--- a/rent-a-rentner/documentation/Prototyping Projektdokumentation_ClaudiaCarvalho.docx
+++ b/rent-a-rentner/documentation/Prototyping Projektdokumentation_ClaudiaCarvalho.docx
@@ -15,12 +15,14 @@
         </w:rPr>
         <w:t xml:space="preserve">Prototyping </w:t>
       </w:r>
+      <w:proofErr w:type="spellStart"/>
       <w:r>
         <w:rPr>
           <w:lang w:val="en-US"/>
         </w:rPr>
         <w:t>Projektdokumentation</w:t>
       </w:r>
+      <w:proofErr w:type="spellEnd"/>
     </w:p>
     <w:p>
       <w:pPr>
@@ -73,23 +75,39 @@
         </w:rPr>
         <w:t xml:space="preserve"> </w:t>
       </w:r>
-      <w:r>
-        <w:rPr>
-          <w:lang w:eastAsia="de-CH"/>
-        </w:rPr>
-        <w:t>rent-a-rentner.</w:t>
-      </w:r>
-      <w:r>
-        <w:rPr>
-          <w:lang w:eastAsia="de-CH"/>
-        </w:rPr>
-        <w:t>netlify.app/</w:t>
-      </w:r>
-      <w:r>
-        <w:rPr>
-          <w:lang w:eastAsia="de-CH"/>
-        </w:rPr>
-        <w:t>]</w:t>
+      <w:proofErr w:type="spellStart"/>
+      <w:r>
+        <w:rPr>
+          <w:lang w:eastAsia="de-CH"/>
+        </w:rPr>
+        <w:t>rent</w:t>
+      </w:r>
+      <w:proofErr w:type="spellEnd"/>
+      <w:r>
+        <w:rPr>
+          <w:lang w:eastAsia="de-CH"/>
+        </w:rPr>
+        <w:t>-a-</w:t>
+      </w:r>
+      <w:proofErr w:type="spellStart"/>
+      <w:r>
+        <w:rPr>
+          <w:lang w:eastAsia="de-CH"/>
+        </w:rPr>
+        <w:t>rentner.</w:t>
+      </w:r>
+      <w:r>
+        <w:rPr>
+          <w:lang w:eastAsia="de-CH"/>
+        </w:rPr>
+        <w:t>netlify.app</w:t>
+      </w:r>
+      <w:proofErr w:type="spellEnd"/>
+      <w:r>
+        <w:rPr>
+          <w:lang w:eastAsia="de-CH"/>
+        </w:rPr>
+        <w:t>/</w:t>
       </w:r>
     </w:p>
     <w:p>
@@ -384,13 +402,35 @@
         <w:rPr>
           <w:lang w:eastAsia="de-CH"/>
         </w:rPr>
-        <w:t xml:space="preserve"> test@test</w:t>
-      </w:r>
-      <w:r>
-        <w:rPr>
-          <w:lang w:eastAsia="de-CH"/>
-        </w:rPr>
-        <w:t xml:space="preserve"> und PW: test </w:t>
+        <w:t xml:space="preserve"> </w:t>
+      </w:r>
+      <w:proofErr w:type="spellStart"/>
+      <w:r>
+        <w:rPr>
+          <w:lang w:eastAsia="de-CH"/>
+        </w:rPr>
+        <w:t>test@test</w:t>
+      </w:r>
+      <w:proofErr w:type="spellEnd"/>
+      <w:r>
+        <w:rPr>
+          <w:lang w:eastAsia="de-CH"/>
+        </w:rPr>
+        <w:t xml:space="preserve"> und PW: </w:t>
+      </w:r>
+      <w:proofErr w:type="spellStart"/>
+      <w:r>
+        <w:rPr>
+          <w:lang w:eastAsia="de-CH"/>
+        </w:rPr>
+        <w:t>test</w:t>
+      </w:r>
+      <w:proofErr w:type="spellEnd"/>
+      <w:r>
+        <w:rPr>
+          <w:lang w:eastAsia="de-CH"/>
+        </w:rPr>
+        <w:t xml:space="preserve"> </w:t>
       </w:r>
       <w:r>
         <w:rPr>
@@ -472,37 +512,103 @@
         </w:rPr>
         <w:t xml:space="preserve">Ein </w:t>
       </w:r>
+      <w:proofErr w:type="spellStart"/>
       <w:r>
         <w:rPr>
           <w:lang w:eastAsia="de-CH"/>
         </w:rPr>
         <w:t>user</w:t>
       </w:r>
-      <w:r>
-        <w:rPr>
-          <w:lang w:eastAsia="de-CH"/>
-        </w:rPr>
-        <w:t xml:space="preserve"> kann viele bookings haben</w:t>
-      </w:r>
-      <w:r>
-        <w:rPr>
-          <w:lang w:eastAsia="de-CH"/>
-        </w:rPr>
-        <w:t xml:space="preserve"> (Unterscheidung, ob clients oder rentner spielt in dem Fall keine Rolle)</w:t>
-      </w:r>
-    </w:p>
-    <w:p>
-      <w:pPr>
-        <w:rPr>
-          <w:lang w:eastAsia="de-CH"/>
-        </w:rPr>
-      </w:pPr>
-      <w:r>
-        <w:rPr>
-          <w:lang w:eastAsia="de-CH"/>
-        </w:rPr>
-        <w:t>Ein Booking gehört genau zu einem client und einem rentner</w:t>
-      </w:r>
+      <w:proofErr w:type="spellEnd"/>
+      <w:r>
+        <w:rPr>
+          <w:lang w:eastAsia="de-CH"/>
+        </w:rPr>
+        <w:t xml:space="preserve"> kann viele </w:t>
+      </w:r>
+      <w:proofErr w:type="spellStart"/>
+      <w:r>
+        <w:rPr>
+          <w:lang w:eastAsia="de-CH"/>
+        </w:rPr>
+        <w:t>bookings</w:t>
+      </w:r>
+      <w:proofErr w:type="spellEnd"/>
+      <w:r>
+        <w:rPr>
+          <w:lang w:eastAsia="de-CH"/>
+        </w:rPr>
+        <w:t xml:space="preserve"> haben</w:t>
+      </w:r>
+      <w:r>
+        <w:rPr>
+          <w:lang w:eastAsia="de-CH"/>
+        </w:rPr>
+        <w:t xml:space="preserve"> (Unterscheidung, ob </w:t>
+      </w:r>
+      <w:proofErr w:type="spellStart"/>
+      <w:r>
+        <w:rPr>
+          <w:lang w:eastAsia="de-CH"/>
+        </w:rPr>
+        <w:t>clients</w:t>
+      </w:r>
+      <w:proofErr w:type="spellEnd"/>
+      <w:r>
+        <w:rPr>
+          <w:lang w:eastAsia="de-CH"/>
+        </w:rPr>
+        <w:t xml:space="preserve"> oder </w:t>
+      </w:r>
+      <w:proofErr w:type="spellStart"/>
+      <w:r>
+        <w:rPr>
+          <w:lang w:eastAsia="de-CH"/>
+        </w:rPr>
+        <w:t>rentner</w:t>
+      </w:r>
+      <w:proofErr w:type="spellEnd"/>
+      <w:r>
+        <w:rPr>
+          <w:lang w:eastAsia="de-CH"/>
+        </w:rPr>
+        <w:t xml:space="preserve"> spielt in dem Fall keine Rolle)</w:t>
+      </w:r>
+    </w:p>
+    <w:p>
+      <w:pPr>
+        <w:rPr>
+          <w:lang w:eastAsia="de-CH"/>
+        </w:rPr>
+      </w:pPr>
+      <w:r>
+        <w:rPr>
+          <w:lang w:eastAsia="de-CH"/>
+        </w:rPr>
+        <w:t xml:space="preserve">Ein Booking gehört genau zu einem </w:t>
+      </w:r>
+      <w:proofErr w:type="spellStart"/>
+      <w:r>
+        <w:rPr>
+          <w:lang w:eastAsia="de-CH"/>
+        </w:rPr>
+        <w:t>client</w:t>
+      </w:r>
+      <w:proofErr w:type="spellEnd"/>
+      <w:r>
+        <w:rPr>
+          <w:lang w:eastAsia="de-CH"/>
+        </w:rPr>
+        <w:t xml:space="preserve"> und einem </w:t>
+      </w:r>
+      <w:proofErr w:type="spellStart"/>
+      <w:r>
+        <w:rPr>
+          <w:lang w:eastAsia="de-CH"/>
+        </w:rPr>
+        <w:t>rentner</w:t>
+      </w:r>
+      <w:proofErr w:type="spellEnd"/>
     </w:p>
     <w:p>
       <w:pPr>
@@ -714,8 +820,16 @@
         <w:rPr>
           <w:lang w:eastAsia="de-CH"/>
         </w:rPr>
-        <w:t xml:space="preserve"> Über den Button «Alle Rentner» gelangt man zur Seite /rentner</w:t>
-      </w:r>
+        <w:t xml:space="preserve"> Über den Button «Alle Rentner» gelangt man zur Seite /</w:t>
+      </w:r>
+      <w:proofErr w:type="spellStart"/>
+      <w:r>
+        <w:rPr>
+          <w:lang w:eastAsia="de-CH"/>
+        </w:rPr>
+        <w:t>rentner</w:t>
+      </w:r>
+      <w:proofErr w:type="spellEnd"/>
     </w:p>
     <w:p>
       <w:pPr>
@@ -759,18 +873,34 @@
           <w:lang w:eastAsia="de-CH"/>
         </w:rPr>
       </w:pPr>
-      <w:r>
-        <w:rPr>
-          <w:lang w:eastAsia="de-CH"/>
-        </w:rPr>
-        <w:t>routes/</w:t>
-      </w:r>
-      <w:r>
-        <w:rPr>
-          <w:lang w:eastAsia="de-CH"/>
-        </w:rPr>
-        <w:t>+page.svelte</w:t>
-      </w:r>
+      <w:proofErr w:type="spellStart"/>
+      <w:r>
+        <w:rPr>
+          <w:lang w:eastAsia="de-CH"/>
+        </w:rPr>
+        <w:t>routes</w:t>
+      </w:r>
+      <w:proofErr w:type="spellEnd"/>
+      <w:r>
+        <w:rPr>
+          <w:lang w:eastAsia="de-CH"/>
+        </w:rPr>
+        <w:t>/</w:t>
+      </w:r>
+      <w:r>
+        <w:rPr>
+          <w:lang w:eastAsia="de-CH"/>
+        </w:rPr>
+        <w:t>+</w:t>
+      </w:r>
+      <w:proofErr w:type="spellStart"/>
+      <w:r>
+        <w:rPr>
+          <w:lang w:eastAsia="de-CH"/>
+        </w:rPr>
+        <w:t>page.svelte</w:t>
+      </w:r>
+      <w:proofErr w:type="spellEnd"/>
     </w:p>
     <w:p>
       <w:pPr>
@@ -809,12 +939,14 @@
         </w:rPr>
         <w:t>Route: /</w:t>
       </w:r>
+      <w:proofErr w:type="spellStart"/>
       <w:r>
         <w:rPr>
           <w:lang w:eastAsia="de-CH"/>
         </w:rPr>
         <w:t>about</w:t>
       </w:r>
+      <w:proofErr w:type="spellEnd"/>
     </w:p>
     <w:p>
       <w:pPr>
@@ -937,24 +1069,48 @@
           <w:lang w:eastAsia="de-CH"/>
         </w:rPr>
       </w:pPr>
-      <w:r>
-        <w:rPr>
-          <w:lang w:eastAsia="de-CH"/>
-        </w:rPr>
-        <w:t>routes/</w:t>
-      </w:r>
-      <w:r>
-        <w:rPr>
-          <w:lang w:eastAsia="de-CH"/>
-        </w:rPr>
-        <w:t>about/</w:t>
-      </w:r>
-      <w:r>
-        <w:rPr>
-          <w:lang w:eastAsia="de-CH"/>
-        </w:rPr>
-        <w:t>+page.svelte</w:t>
-      </w:r>
+      <w:proofErr w:type="spellStart"/>
+      <w:r>
+        <w:rPr>
+          <w:lang w:eastAsia="de-CH"/>
+        </w:rPr>
+        <w:t>routes</w:t>
+      </w:r>
+      <w:proofErr w:type="spellEnd"/>
+      <w:r>
+        <w:rPr>
+          <w:lang w:eastAsia="de-CH"/>
+        </w:rPr>
+        <w:t>/</w:t>
+      </w:r>
+      <w:proofErr w:type="spellStart"/>
+      <w:r>
+        <w:rPr>
+          <w:lang w:eastAsia="de-CH"/>
+        </w:rPr>
+        <w:t>about</w:t>
+      </w:r>
+      <w:proofErr w:type="spellEnd"/>
+      <w:r>
+        <w:rPr>
+          <w:lang w:eastAsia="de-CH"/>
+        </w:rPr>
+        <w:t>/</w:t>
+      </w:r>
+      <w:r>
+        <w:rPr>
+          <w:lang w:eastAsia="de-CH"/>
+        </w:rPr>
+        <w:t>+</w:t>
+      </w:r>
+      <w:proofErr w:type="spellStart"/>
+      <w:r>
+        <w:rPr>
+          <w:lang w:eastAsia="de-CH"/>
+        </w:rPr>
+        <w:t>page.svelte</w:t>
+      </w:r>
+      <w:proofErr w:type="spellEnd"/>
     </w:p>
     <w:p>
       <w:pPr>
@@ -1103,11 +1259,19 @@
           <w:lang w:eastAsia="de-CH"/>
         </w:rPr>
       </w:pPr>
-      <w:r>
-        <w:rPr>
-          <w:lang w:eastAsia="de-CH"/>
-        </w:rPr>
-        <w:t>routes/</w:t>
+      <w:proofErr w:type="spellStart"/>
+      <w:r>
+        <w:rPr>
+          <w:lang w:eastAsia="de-CH"/>
+        </w:rPr>
+        <w:t>routes</w:t>
+      </w:r>
+      <w:proofErr w:type="spellEnd"/>
+      <w:r>
+        <w:rPr>
+          <w:lang w:eastAsia="de-CH"/>
+        </w:rPr>
+        <w:t>/</w:t>
       </w:r>
       <w:r>
         <w:rPr>
@@ -1119,8 +1283,16 @@
         <w:rPr>
           <w:lang w:eastAsia="de-CH"/>
         </w:rPr>
-        <w:t>+page.svelte</w:t>
-      </w:r>
+        <w:t>+</w:t>
+      </w:r>
+      <w:proofErr w:type="spellStart"/>
+      <w:r>
+        <w:rPr>
+          <w:lang w:eastAsia="de-CH"/>
+        </w:rPr>
+        <w:t>page.svelte</w:t>
+      </w:r>
+      <w:proofErr w:type="spellEnd"/>
     </w:p>
     <w:p>
       <w:pPr>
@@ -1159,12 +1331,14 @@
         </w:rPr>
         <w:t>Route: /</w:t>
       </w:r>
+      <w:proofErr w:type="spellStart"/>
       <w:r>
         <w:rPr>
           <w:lang w:eastAsia="de-CH"/>
         </w:rPr>
         <w:t>login</w:t>
       </w:r>
+      <w:proofErr w:type="spellEnd"/>
     </w:p>
     <w:p>
       <w:pPr>
@@ -1323,24 +1497,48 @@
           <w:lang w:eastAsia="de-CH"/>
         </w:rPr>
       </w:pPr>
-      <w:r>
-        <w:rPr>
-          <w:lang w:eastAsia="de-CH"/>
-        </w:rPr>
-        <w:t>routes/</w:t>
-      </w:r>
-      <w:r>
-        <w:rPr>
-          <w:lang w:eastAsia="de-CH"/>
-        </w:rPr>
-        <w:t>login/</w:t>
-      </w:r>
-      <w:r>
-        <w:rPr>
-          <w:lang w:eastAsia="de-CH"/>
-        </w:rPr>
-        <w:t>+page.svelte</w:t>
-      </w:r>
+      <w:proofErr w:type="spellStart"/>
+      <w:r>
+        <w:rPr>
+          <w:lang w:eastAsia="de-CH"/>
+        </w:rPr>
+        <w:t>routes</w:t>
+      </w:r>
+      <w:proofErr w:type="spellEnd"/>
+      <w:r>
+        <w:rPr>
+          <w:lang w:eastAsia="de-CH"/>
+        </w:rPr>
+        <w:t>/</w:t>
+      </w:r>
+      <w:proofErr w:type="spellStart"/>
+      <w:r>
+        <w:rPr>
+          <w:lang w:eastAsia="de-CH"/>
+        </w:rPr>
+        <w:t>login</w:t>
+      </w:r>
+      <w:proofErr w:type="spellEnd"/>
+      <w:r>
+        <w:rPr>
+          <w:lang w:eastAsia="de-CH"/>
+        </w:rPr>
+        <w:t>/</w:t>
+      </w:r>
+      <w:r>
+        <w:rPr>
+          <w:lang w:eastAsia="de-CH"/>
+        </w:rPr>
+        <w:t>+</w:t>
+      </w:r>
+      <w:proofErr w:type="spellStart"/>
+      <w:r>
+        <w:rPr>
+          <w:lang w:eastAsia="de-CH"/>
+        </w:rPr>
+        <w:t>page.svelte</w:t>
+      </w:r>
+      <w:proofErr w:type="spellEnd"/>
     </w:p>
     <w:p>
       <w:pPr>
@@ -1409,12 +1607,14 @@
         </w:rPr>
         <w:t>Route: /</w:t>
       </w:r>
+      <w:proofErr w:type="spellStart"/>
       <w:r>
         <w:rPr>
           <w:lang w:eastAsia="de-CH"/>
         </w:rPr>
         <w:t>register</w:t>
       </w:r>
+      <w:proofErr w:type="spellEnd"/>
     </w:p>
     <w:p>
       <w:pPr>
@@ -1482,23 +1682,61 @@
         </w:rPr>
         <w:t xml:space="preserve"> ermöglicht es zu unterscheiden, ob man sich als ein Rentner oder als Kunde registrieren möchte. Beim Klicken auf den «Als Rentner» Button wird man auf die Seite /</w:t>
       </w:r>
+      <w:proofErr w:type="spellStart"/>
       <w:r>
         <w:rPr>
           <w:lang w:eastAsia="de-CH"/>
         </w:rPr>
         <w:t>register</w:t>
       </w:r>
+      <w:proofErr w:type="spellEnd"/>
       <w:r>
         <w:rPr>
           <w:lang w:eastAsia="de-CH"/>
         </w:rPr>
         <w:t>/</w:t>
       </w:r>
-      <w:r>
-        <w:rPr>
-          <w:lang w:eastAsia="de-CH"/>
-        </w:rPr>
-        <w:t>rentner weitergeleitet. Beim Klicken auf den «Als Kunde» Button wird man auf die Seite /register/client weitergeleitet.</w:t>
+      <w:proofErr w:type="spellStart"/>
+      <w:r>
+        <w:rPr>
+          <w:lang w:eastAsia="de-CH"/>
+        </w:rPr>
+        <w:t>rentner</w:t>
+      </w:r>
+      <w:proofErr w:type="spellEnd"/>
+      <w:r>
+        <w:rPr>
+          <w:lang w:eastAsia="de-CH"/>
+        </w:rPr>
+        <w:t xml:space="preserve"> weitergeleitet. Beim Klicken auf den «Als Kunde» Button wird man auf die Seite /</w:t>
+      </w:r>
+      <w:proofErr w:type="spellStart"/>
+      <w:r>
+        <w:rPr>
+          <w:lang w:eastAsia="de-CH"/>
+        </w:rPr>
+        <w:t>register</w:t>
+      </w:r>
+      <w:proofErr w:type="spellEnd"/>
+      <w:r>
+        <w:rPr>
+          <w:lang w:eastAsia="de-CH"/>
+        </w:rPr>
+        <w:t>/</w:t>
+      </w:r>
+      <w:proofErr w:type="spellStart"/>
+      <w:r>
+        <w:rPr>
+          <w:lang w:eastAsia="de-CH"/>
+        </w:rPr>
+        <w:t>client</w:t>
+      </w:r>
+      <w:proofErr w:type="spellEnd"/>
+      <w:r>
+        <w:rPr>
+          <w:lang w:eastAsia="de-CH"/>
+        </w:rPr>
+        <w:t xml:space="preserve"> weitergeleitet.</w:t>
       </w:r>
     </w:p>
     <w:p>
@@ -1543,24 +1781,42 @@
           <w:lang w:eastAsia="de-CH"/>
         </w:rPr>
       </w:pPr>
-      <w:r>
-        <w:rPr>
-          <w:lang w:eastAsia="de-CH"/>
-        </w:rPr>
-        <w:t>routes/</w:t>
-      </w:r>
+      <w:proofErr w:type="spellStart"/>
+      <w:r>
+        <w:rPr>
+          <w:lang w:eastAsia="de-CH"/>
+        </w:rPr>
+        <w:t>routes</w:t>
+      </w:r>
+      <w:proofErr w:type="spellEnd"/>
+      <w:r>
+        <w:rPr>
+          <w:lang w:eastAsia="de-CH"/>
+        </w:rPr>
+        <w:t>/</w:t>
+      </w:r>
+      <w:proofErr w:type="spellStart"/>
       <w:r>
         <w:rPr>
           <w:lang w:eastAsia="de-CH"/>
         </w:rPr>
         <w:t>register</w:t>
       </w:r>
-      <w:r>
-        <w:rPr>
-          <w:lang w:eastAsia="de-CH"/>
-        </w:rPr>
-        <w:t>/+page.svelte</w:t>
-      </w:r>
+      <w:proofErr w:type="spellEnd"/>
+      <w:r>
+        <w:rPr>
+          <w:lang w:eastAsia="de-CH"/>
+        </w:rPr>
+        <w:t>/+</w:t>
+      </w:r>
+      <w:proofErr w:type="spellStart"/>
+      <w:r>
+        <w:rPr>
+          <w:lang w:eastAsia="de-CH"/>
+        </w:rPr>
+        <w:t>page.svelte</w:t>
+      </w:r>
+      <w:proofErr w:type="spellEnd"/>
     </w:p>
     <w:p>
       <w:pPr>
@@ -1602,18 +1858,28 @@
         </w:rPr>
         <w:t>Route: /</w:t>
       </w:r>
+      <w:proofErr w:type="spellStart"/>
       <w:r>
         <w:rPr>
           <w:lang w:eastAsia="de-CH"/>
         </w:rPr>
         <w:t>register</w:t>
       </w:r>
-      <w:r>
-        <w:rPr>
-          <w:lang w:eastAsia="de-CH"/>
-        </w:rPr>
-        <w:t>/rentner</w:t>
-      </w:r>
+      <w:proofErr w:type="spellEnd"/>
+      <w:r>
+        <w:rPr>
+          <w:lang w:eastAsia="de-CH"/>
+        </w:rPr>
+        <w:t>/</w:t>
+      </w:r>
+      <w:proofErr w:type="spellStart"/>
+      <w:r>
+        <w:rPr>
+          <w:lang w:eastAsia="de-CH"/>
+        </w:rPr>
+        <w:t>rentner</w:t>
+      </w:r>
+      <w:proofErr w:type="spellEnd"/>
     </w:p>
     <w:p>
       <w:pPr>
@@ -1673,7 +1939,63 @@
         <w:rPr>
           <w:lang w:eastAsia="de-CH"/>
         </w:rPr>
-        <w:t>Diese Seite ermöglicht es zu unterscheiden, ob man sich als ein Rentner oder als Kunde registrieren möchte. Beim Klicken auf den «Als Rentner» Button wird man auf die Seite /register/rentner weitergeleitet. Beim Klicken auf den «Als Kunde» Button wird man auf die Seite /register/client weitergeleitet.</w:t>
+        <w:t>Diese Seite ermöglicht es zu unterscheiden, ob man sich als ein Rentner oder als Kunde registrieren möchte. Beim Klicken auf den «Als Rentner» Button wird man auf die Seite /</w:t>
+      </w:r>
+      <w:proofErr w:type="spellStart"/>
+      <w:r>
+        <w:rPr>
+          <w:lang w:eastAsia="de-CH"/>
+        </w:rPr>
+        <w:t>register</w:t>
+      </w:r>
+      <w:proofErr w:type="spellEnd"/>
+      <w:r>
+        <w:rPr>
+          <w:lang w:eastAsia="de-CH"/>
+        </w:rPr>
+        <w:t>/</w:t>
+      </w:r>
+      <w:proofErr w:type="spellStart"/>
+      <w:r>
+        <w:rPr>
+          <w:lang w:eastAsia="de-CH"/>
+        </w:rPr>
+        <w:t>rentner</w:t>
+      </w:r>
+      <w:proofErr w:type="spellEnd"/>
+      <w:r>
+        <w:rPr>
+          <w:lang w:eastAsia="de-CH"/>
+        </w:rPr>
+        <w:t xml:space="preserve"> weitergeleitet. Beim Klicken auf den «Als Kunde» Button wird man auf die Seite /</w:t>
+      </w:r>
+      <w:proofErr w:type="spellStart"/>
+      <w:r>
+        <w:rPr>
+          <w:lang w:eastAsia="de-CH"/>
+        </w:rPr>
+        <w:t>register</w:t>
+      </w:r>
+      <w:proofErr w:type="spellEnd"/>
+      <w:r>
+        <w:rPr>
+          <w:lang w:eastAsia="de-CH"/>
+        </w:rPr>
+        <w:t>/</w:t>
+      </w:r>
+      <w:proofErr w:type="spellStart"/>
+      <w:r>
+        <w:rPr>
+          <w:lang w:eastAsia="de-CH"/>
+        </w:rPr>
+        <w:t>client</w:t>
+      </w:r>
+      <w:proofErr w:type="spellEnd"/>
+      <w:r>
+        <w:rPr>
+          <w:lang w:eastAsia="de-CH"/>
+        </w:rPr>
+        <w:t xml:space="preserve"> weitergeleitet.</w:t>
       </w:r>
       <w:r>
         <w:rPr>
@@ -1736,24 +2058,56 @@
           <w:lang w:val="fr-CH" w:eastAsia="de-CH"/>
         </w:rPr>
       </w:pPr>
-      <w:r>
-        <w:rPr>
-          <w:lang w:eastAsia="de-CH"/>
-        </w:rPr>
-        <w:t>routes/</w:t>
-      </w:r>
-      <w:r>
-        <w:rPr>
-          <w:lang w:eastAsia="de-CH"/>
-        </w:rPr>
-        <w:t>register/rentner</w:t>
-      </w:r>
-      <w:r>
-        <w:rPr>
-          <w:lang w:eastAsia="de-CH"/>
-        </w:rPr>
-        <w:t>/+page.svelte</w:t>
-      </w:r>
+      <w:proofErr w:type="spellStart"/>
+      <w:r>
+        <w:rPr>
+          <w:lang w:eastAsia="de-CH"/>
+        </w:rPr>
+        <w:t>routes</w:t>
+      </w:r>
+      <w:proofErr w:type="spellEnd"/>
+      <w:r>
+        <w:rPr>
+          <w:lang w:eastAsia="de-CH"/>
+        </w:rPr>
+        <w:t>/</w:t>
+      </w:r>
+      <w:proofErr w:type="spellStart"/>
+      <w:r>
+        <w:rPr>
+          <w:lang w:eastAsia="de-CH"/>
+        </w:rPr>
+        <w:t>register</w:t>
+      </w:r>
+      <w:proofErr w:type="spellEnd"/>
+      <w:r>
+        <w:rPr>
+          <w:lang w:eastAsia="de-CH"/>
+        </w:rPr>
+        <w:t>/</w:t>
+      </w:r>
+      <w:proofErr w:type="spellStart"/>
+      <w:r>
+        <w:rPr>
+          <w:lang w:eastAsia="de-CH"/>
+        </w:rPr>
+        <w:t>rentner</w:t>
+      </w:r>
+      <w:proofErr w:type="spellEnd"/>
+      <w:r>
+        <w:rPr>
+          <w:lang w:eastAsia="de-CH"/>
+        </w:rPr>
+        <w:t>/+</w:t>
+      </w:r>
+      <w:proofErr w:type="spellStart"/>
+      <w:r>
+        <w:rPr>
+          <w:lang w:eastAsia="de-CH"/>
+        </w:rPr>
+        <w:t>page.svelte</w:t>
+      </w:r>
+      <w:proofErr w:type="spellEnd"/>
     </w:p>
     <w:p>
       <w:pPr>
@@ -1778,12 +2132,28 @@
         </w:rPr>
         <w:t>/</w:t>
       </w:r>
-      <w:r>
-        <w:rPr>
-          <w:lang w:eastAsia="de-CH"/>
-        </w:rPr>
-        <w:t>register/rentner</w:t>
-      </w:r>
+      <w:proofErr w:type="spellStart"/>
+      <w:r>
+        <w:rPr>
+          <w:lang w:eastAsia="de-CH"/>
+        </w:rPr>
+        <w:t>register</w:t>
+      </w:r>
+      <w:proofErr w:type="spellEnd"/>
+      <w:r>
+        <w:rPr>
+          <w:lang w:eastAsia="de-CH"/>
+        </w:rPr>
+        <w:t>/</w:t>
+      </w:r>
+      <w:proofErr w:type="spellStart"/>
+      <w:r>
+        <w:rPr>
+          <w:lang w:eastAsia="de-CH"/>
+        </w:rPr>
+        <w:t>rentner</w:t>
+      </w:r>
+      <w:proofErr w:type="spellEnd"/>
       <w:r>
         <w:rPr>
           <w:lang w:val="fr-CH" w:eastAsia="de-CH"/>
@@ -1814,17 +2184,33 @@
           <w:lang w:eastAsia="de-CH"/>
         </w:rPr>
       </w:pPr>
-      <w:r>
-        <w:rPr>
-          <w:lang w:eastAsia="de-CH"/>
-        </w:rPr>
-        <w:t>lib/</w:t>
-      </w:r>
-      <w:r>
-        <w:rPr>
-          <w:lang w:eastAsia="de-CH"/>
-        </w:rPr>
-        <w:t>utils/db.js</w:t>
+      <w:proofErr w:type="spellStart"/>
+      <w:r>
+        <w:rPr>
+          <w:lang w:eastAsia="de-CH"/>
+        </w:rPr>
+        <w:t>lib</w:t>
+      </w:r>
+      <w:proofErr w:type="spellEnd"/>
+      <w:r>
+        <w:rPr>
+          <w:lang w:eastAsia="de-CH"/>
+        </w:rPr>
+        <w:t>/</w:t>
+      </w:r>
+      <w:proofErr w:type="spellStart"/>
+      <w:r>
+        <w:rPr>
+          <w:lang w:eastAsia="de-CH"/>
+        </w:rPr>
+        <w:t>utils</w:t>
+      </w:r>
+      <w:proofErr w:type="spellEnd"/>
+      <w:r>
+        <w:rPr>
+          <w:lang w:eastAsia="de-CH"/>
+        </w:rPr>
+        <w:t>/db.js</w:t>
       </w:r>
     </w:p>
     <w:p>
@@ -1838,12 +2224,14 @@
           <w:lang w:eastAsia="de-CH"/>
         </w:rPr>
       </w:pPr>
+      <w:proofErr w:type="spellStart"/>
       <w:r>
         <w:rPr>
           <w:lang w:eastAsia="de-CH"/>
         </w:rPr>
         <w:t>bcrypt</w:t>
       </w:r>
+      <w:proofErr w:type="spellEnd"/>
     </w:p>
     <w:p>
       <w:pPr>
@@ -1885,18 +2273,28 @@
         </w:rPr>
         <w:t>Route: /</w:t>
       </w:r>
-      <w:r>
-        <w:rPr>
-          <w:lang w:eastAsia="de-CH"/>
-        </w:rPr>
-        <w:t>register/</w:t>
-      </w:r>
+      <w:proofErr w:type="spellStart"/>
+      <w:r>
+        <w:rPr>
+          <w:lang w:eastAsia="de-CH"/>
+        </w:rPr>
+        <w:t>register</w:t>
+      </w:r>
+      <w:proofErr w:type="spellEnd"/>
+      <w:r>
+        <w:rPr>
+          <w:lang w:eastAsia="de-CH"/>
+        </w:rPr>
+        <w:t>/</w:t>
+      </w:r>
+      <w:proofErr w:type="spellStart"/>
       <w:r>
         <w:rPr>
           <w:lang w:eastAsia="de-CH"/>
         </w:rPr>
         <w:t>client</w:t>
       </w:r>
+      <w:proofErr w:type="spellEnd"/>
     </w:p>
     <w:p>
       <w:pPr>
@@ -1956,7 +2354,63 @@
         <w:rPr>
           <w:lang w:eastAsia="de-CH"/>
         </w:rPr>
-        <w:t>Diese Seite ermöglicht es zu unterscheiden, ob man sich als ein Rentner oder als Kunde registrieren möchte. Beim Klicken auf den «Als Rentner» Button wird man auf die Seite /register/rentner weitergeleitet. Beim Klicken auf den «Als Kunde» Button wird man auf die Seite /register/client weitergeleitet.</w:t>
+        <w:t>Diese Seite ermöglicht es zu unterscheiden, ob man sich als ein Rentner oder als Kunde registrieren möchte. Beim Klicken auf den «Als Rentner» Button wird man auf die Seite /</w:t>
+      </w:r>
+      <w:proofErr w:type="spellStart"/>
+      <w:r>
+        <w:rPr>
+          <w:lang w:eastAsia="de-CH"/>
+        </w:rPr>
+        <w:t>register</w:t>
+      </w:r>
+      <w:proofErr w:type="spellEnd"/>
+      <w:r>
+        <w:rPr>
+          <w:lang w:eastAsia="de-CH"/>
+        </w:rPr>
+        <w:t>/</w:t>
+      </w:r>
+      <w:proofErr w:type="spellStart"/>
+      <w:r>
+        <w:rPr>
+          <w:lang w:eastAsia="de-CH"/>
+        </w:rPr>
+        <w:t>rentner</w:t>
+      </w:r>
+      <w:proofErr w:type="spellEnd"/>
+      <w:r>
+        <w:rPr>
+          <w:lang w:eastAsia="de-CH"/>
+        </w:rPr>
+        <w:t xml:space="preserve"> weitergeleitet. Beim Klicken auf den «Als Kunde» Button wird man auf die Seite /</w:t>
+      </w:r>
+      <w:proofErr w:type="spellStart"/>
+      <w:r>
+        <w:rPr>
+          <w:lang w:eastAsia="de-CH"/>
+        </w:rPr>
+        <w:t>register</w:t>
+      </w:r>
+      <w:proofErr w:type="spellEnd"/>
+      <w:r>
+        <w:rPr>
+          <w:lang w:eastAsia="de-CH"/>
+        </w:rPr>
+        <w:t>/</w:t>
+      </w:r>
+      <w:proofErr w:type="spellStart"/>
+      <w:r>
+        <w:rPr>
+          <w:lang w:eastAsia="de-CH"/>
+        </w:rPr>
+        <w:t>client</w:t>
+      </w:r>
+      <w:proofErr w:type="spellEnd"/>
+      <w:r>
+        <w:rPr>
+          <w:lang w:eastAsia="de-CH"/>
+        </w:rPr>
+        <w:t xml:space="preserve"> weitergeleitet.</w:t>
       </w:r>
       <w:r>
         <w:rPr>
@@ -2023,20 +2477,42 @@
         <w:rPr>
           <w:lang w:val="fr-CH" w:eastAsia="de-CH"/>
         </w:rPr>
-        <w:t>routes/register/</w:t>
-      </w:r>
+        <w:t>routes/</w:t>
+      </w:r>
+      <w:proofErr w:type="spellStart"/>
       <w:r>
         <w:rPr>
           <w:lang w:val="fr-CH" w:eastAsia="de-CH"/>
         </w:rPr>
+        <w:t>register</w:t>
+      </w:r>
+      <w:proofErr w:type="spellEnd"/>
+      <w:r>
+        <w:rPr>
+          <w:lang w:val="fr-CH" w:eastAsia="de-CH"/>
+        </w:rPr>
+        <w:t>/</w:t>
+      </w:r>
+      <w:r>
+        <w:rPr>
+          <w:lang w:val="fr-CH" w:eastAsia="de-CH"/>
+        </w:rPr>
         <w:t>client</w:t>
       </w:r>
       <w:r>
         <w:rPr>
           <w:lang w:val="fr-CH" w:eastAsia="de-CH"/>
         </w:rPr>
-        <w:t>/+page.svelte</w:t>
-      </w:r>
+        <w:t>/+</w:t>
+      </w:r>
+      <w:proofErr w:type="spellStart"/>
+      <w:r>
+        <w:rPr>
+          <w:lang w:val="fr-CH" w:eastAsia="de-CH"/>
+        </w:rPr>
+        <w:t>page.svelte</w:t>
+      </w:r>
+      <w:proofErr w:type="spellEnd"/>
     </w:p>
     <w:p>
       <w:pPr>
@@ -2059,7 +2535,21 @@
         <w:rPr>
           <w:lang w:val="fr-CH" w:eastAsia="de-CH"/>
         </w:rPr>
-        <w:t>/register/</w:t>
+        <w:t>/</w:t>
+      </w:r>
+      <w:proofErr w:type="spellStart"/>
+      <w:r>
+        <w:rPr>
+          <w:lang w:val="fr-CH" w:eastAsia="de-CH"/>
+        </w:rPr>
+        <w:t>register</w:t>
+      </w:r>
+      <w:proofErr w:type="spellEnd"/>
+      <w:r>
+        <w:rPr>
+          <w:lang w:val="fr-CH" w:eastAsia="de-CH"/>
+        </w:rPr>
+        <w:t>/</w:t>
       </w:r>
       <w:r>
         <w:rPr>
@@ -2097,17 +2587,33 @@
           <w:lang w:eastAsia="de-CH"/>
         </w:rPr>
       </w:pPr>
-      <w:r>
-        <w:rPr>
-          <w:lang w:eastAsia="de-CH"/>
-        </w:rPr>
-        <w:t>lib/</w:t>
-      </w:r>
-      <w:r>
-        <w:rPr>
-          <w:lang w:eastAsia="de-CH"/>
-        </w:rPr>
-        <w:t>utils/db.js</w:t>
+      <w:proofErr w:type="spellStart"/>
+      <w:r>
+        <w:rPr>
+          <w:lang w:eastAsia="de-CH"/>
+        </w:rPr>
+        <w:t>lib</w:t>
+      </w:r>
+      <w:proofErr w:type="spellEnd"/>
+      <w:r>
+        <w:rPr>
+          <w:lang w:eastAsia="de-CH"/>
+        </w:rPr>
+        <w:t>/</w:t>
+      </w:r>
+      <w:proofErr w:type="spellStart"/>
+      <w:r>
+        <w:rPr>
+          <w:lang w:eastAsia="de-CH"/>
+        </w:rPr>
+        <w:t>utils</w:t>
+      </w:r>
+      <w:proofErr w:type="spellEnd"/>
+      <w:r>
+        <w:rPr>
+          <w:lang w:eastAsia="de-CH"/>
+        </w:rPr>
+        <w:t>/db.js</w:t>
       </w:r>
     </w:p>
     <w:p>
@@ -2121,12 +2627,14 @@
           <w:lang w:val="fr-CH" w:eastAsia="de-CH"/>
         </w:rPr>
       </w:pPr>
+      <w:proofErr w:type="spellStart"/>
       <w:r>
         <w:rPr>
           <w:lang w:eastAsia="de-CH"/>
         </w:rPr>
         <w:t>bcrypt</w:t>
       </w:r>
+      <w:proofErr w:type="spellEnd"/>
     </w:p>
     <w:p>
       <w:pPr>
@@ -2165,12 +2673,14 @@
         </w:rPr>
         <w:t>Route: /</w:t>
       </w:r>
+      <w:proofErr w:type="spellStart"/>
       <w:r>
         <w:rPr>
           <w:lang w:eastAsia="de-CH"/>
         </w:rPr>
         <w:t>rentner</w:t>
       </w:r>
+      <w:proofErr w:type="spellEnd"/>
     </w:p>
     <w:p>
       <w:pPr>
@@ -2236,7 +2746,21 @@
         <w:rPr>
           <w:lang w:eastAsia="de-CH"/>
         </w:rPr>
-        <w:t>Auflistung erfolgt nach einem Aufbau, welches durch die RentnerCard.svelte definiert wurde</w:t>
+        <w:t xml:space="preserve">Auflistung erfolgt nach einem Aufbau, welches durch die </w:t>
+      </w:r>
+      <w:proofErr w:type="spellStart"/>
+      <w:r>
+        <w:rPr>
+          <w:lang w:eastAsia="de-CH"/>
+        </w:rPr>
+        <w:t>RentnerCard.svelte</w:t>
+      </w:r>
+      <w:proofErr w:type="spellEnd"/>
+      <w:r>
+        <w:rPr>
+          <w:lang w:eastAsia="de-CH"/>
+        </w:rPr>
+        <w:t xml:space="preserve"> definiert wurde</w:t>
       </w:r>
       <w:r>
         <w:rPr>
@@ -2256,12 +2780,14 @@
         </w:rPr>
         <w:t>wird man auf die Seite /</w:t>
       </w:r>
+      <w:proofErr w:type="spellStart"/>
       <w:r>
         <w:rPr>
           <w:lang w:eastAsia="de-CH"/>
         </w:rPr>
         <w:t>rentner</w:t>
       </w:r>
+      <w:proofErr w:type="spellEnd"/>
       <w:r>
         <w:rPr>
           <w:lang w:eastAsia="de-CH"/>
@@ -2272,7 +2798,21 @@
         <w:rPr>
           <w:lang w:eastAsia="de-CH"/>
         </w:rPr>
-        <w:t xml:space="preserve">[rentner_id] </w:t>
+        <w:t>[</w:t>
+      </w:r>
+      <w:proofErr w:type="spellStart"/>
+      <w:r>
+        <w:rPr>
+          <w:lang w:eastAsia="de-CH"/>
+        </w:rPr>
+        <w:t>rentner_id</w:t>
+      </w:r>
+      <w:proofErr w:type="spellEnd"/>
+      <w:r>
+        <w:rPr>
+          <w:lang w:eastAsia="de-CH"/>
+        </w:rPr>
+        <w:t xml:space="preserve">] </w:t>
       </w:r>
       <w:r>
         <w:rPr>
@@ -2305,6 +2845,7 @@
           <w:lang w:eastAsia="de-CH"/>
         </w:rPr>
       </w:pPr>
+      <w:proofErr w:type="spellStart"/>
       <w:r>
         <w:rPr>
           <w:lang w:eastAsia="de-CH"/>
@@ -2315,8 +2856,37 @@
         <w:rPr>
           <w:lang w:eastAsia="de-CH"/>
         </w:rPr>
-        <w:t>ib/components/RentnerCard.svelte</w:t>
-      </w:r>
+        <w:t>ib</w:t>
+      </w:r>
+      <w:proofErr w:type="spellEnd"/>
+      <w:r>
+        <w:rPr>
+          <w:lang w:eastAsia="de-CH"/>
+        </w:rPr>
+        <w:t>/</w:t>
+      </w:r>
+      <w:proofErr w:type="spellStart"/>
+      <w:r>
+        <w:rPr>
+          <w:lang w:eastAsia="de-CH"/>
+        </w:rPr>
+        <w:t>components</w:t>
+      </w:r>
+      <w:proofErr w:type="spellEnd"/>
+      <w:r>
+        <w:rPr>
+          <w:lang w:eastAsia="de-CH"/>
+        </w:rPr>
+        <w:t>/</w:t>
+      </w:r>
+      <w:proofErr w:type="spellStart"/>
+      <w:r>
+        <w:rPr>
+          <w:lang w:eastAsia="de-CH"/>
+        </w:rPr>
+        <w:t>RentnerCard.svelte</w:t>
+      </w:r>
+      <w:proofErr w:type="spellEnd"/>
     </w:p>
     <w:p>
       <w:pPr>
@@ -2329,24 +2899,42 @@
           <w:lang w:val="fr-CH" w:eastAsia="de-CH"/>
         </w:rPr>
       </w:pPr>
-      <w:r>
-        <w:rPr>
-          <w:lang w:eastAsia="de-CH"/>
-        </w:rPr>
-        <w:t>routes/</w:t>
-      </w:r>
+      <w:proofErr w:type="spellStart"/>
+      <w:r>
+        <w:rPr>
+          <w:lang w:eastAsia="de-CH"/>
+        </w:rPr>
+        <w:t>routes</w:t>
+      </w:r>
+      <w:proofErr w:type="spellEnd"/>
+      <w:r>
+        <w:rPr>
+          <w:lang w:eastAsia="de-CH"/>
+        </w:rPr>
+        <w:t>/</w:t>
+      </w:r>
+      <w:proofErr w:type="spellStart"/>
       <w:r>
         <w:rPr>
           <w:lang w:eastAsia="de-CH"/>
         </w:rPr>
         <w:t>rentner</w:t>
       </w:r>
-      <w:r>
-        <w:rPr>
-          <w:lang w:eastAsia="de-CH"/>
-        </w:rPr>
-        <w:t>/+page.svelte</w:t>
-      </w:r>
+      <w:proofErr w:type="spellEnd"/>
+      <w:r>
+        <w:rPr>
+          <w:lang w:eastAsia="de-CH"/>
+        </w:rPr>
+        <w:t>/+</w:t>
+      </w:r>
+      <w:proofErr w:type="spellStart"/>
+      <w:r>
+        <w:rPr>
+          <w:lang w:eastAsia="de-CH"/>
+        </w:rPr>
+        <w:t>page.svelte</w:t>
+      </w:r>
+      <w:proofErr w:type="spellEnd"/>
     </w:p>
     <w:p>
       <w:pPr>
@@ -2363,7 +2951,21 @@
         <w:rPr>
           <w:lang w:val="fr-CH" w:eastAsia="de-CH"/>
         </w:rPr>
-        <w:t>routes/rentner/+page.</w:t>
+        <w:t>routes/</w:t>
+      </w:r>
+      <w:proofErr w:type="spellStart"/>
+      <w:r>
+        <w:rPr>
+          <w:lang w:val="fr-CH" w:eastAsia="de-CH"/>
+        </w:rPr>
+        <w:t>rentner</w:t>
+      </w:r>
+      <w:proofErr w:type="spellEnd"/>
+      <w:r>
+        <w:rPr>
+          <w:lang w:val="fr-CH" w:eastAsia="de-CH"/>
+        </w:rPr>
+        <w:t>/+page.</w:t>
       </w:r>
       <w:r>
         <w:rPr>
@@ -2412,17 +3014,33 @@
         </w:rPr>
         <w:t>Route: /</w:t>
       </w:r>
+      <w:proofErr w:type="spellStart"/>
       <w:r>
         <w:rPr>
           <w:lang w:eastAsia="de-CH"/>
         </w:rPr>
         <w:t>rentner</w:t>
       </w:r>
-      <w:r>
-        <w:rPr>
-          <w:lang w:eastAsia="de-CH"/>
-        </w:rPr>
-        <w:t>/[rentner_id]</w:t>
+      <w:proofErr w:type="spellEnd"/>
+      <w:r>
+        <w:rPr>
+          <w:lang w:eastAsia="de-CH"/>
+        </w:rPr>
+        <w:t>/[</w:t>
+      </w:r>
+      <w:proofErr w:type="spellStart"/>
+      <w:r>
+        <w:rPr>
+          <w:lang w:eastAsia="de-CH"/>
+        </w:rPr>
+        <w:t>rentner_id</w:t>
+      </w:r>
+      <w:proofErr w:type="spellEnd"/>
+      <w:r>
+        <w:rPr>
+          <w:lang w:eastAsia="de-CH"/>
+        </w:rPr>
+        <w:t>]</w:t>
       </w:r>
     </w:p>
     <w:p>
@@ -2483,7 +3101,49 @@
         <w:rPr>
           <w:lang w:eastAsia="de-CH"/>
         </w:rPr>
-        <w:t>Auf dieser Seite werden alle Rentner aufgelistet. Die Auflistung erfolgt nach einem Aufbau, welches durch die RentnerCard.svelte definiert wurde. Beim Klicken auf den Link wird man auf die Seite /rentner/[rentner_id] weitergeleitet.</w:t>
+        <w:t xml:space="preserve">Auf dieser Seite werden alle Rentner aufgelistet. Die Auflistung erfolgt nach einem Aufbau, welches durch die </w:t>
+      </w:r>
+      <w:proofErr w:type="spellStart"/>
+      <w:r>
+        <w:rPr>
+          <w:lang w:eastAsia="de-CH"/>
+        </w:rPr>
+        <w:t>RentnerCard.svelte</w:t>
+      </w:r>
+      <w:proofErr w:type="spellEnd"/>
+      <w:r>
+        <w:rPr>
+          <w:lang w:eastAsia="de-CH"/>
+        </w:rPr>
+        <w:t xml:space="preserve"> definiert wurde. Beim Klicken auf den Link wird man auf die Seite /</w:t>
+      </w:r>
+      <w:proofErr w:type="spellStart"/>
+      <w:r>
+        <w:rPr>
+          <w:lang w:eastAsia="de-CH"/>
+        </w:rPr>
+        <w:t>rentner</w:t>
+      </w:r>
+      <w:proofErr w:type="spellEnd"/>
+      <w:r>
+        <w:rPr>
+          <w:lang w:eastAsia="de-CH"/>
+        </w:rPr>
+        <w:t>/[</w:t>
+      </w:r>
+      <w:proofErr w:type="spellStart"/>
+      <w:r>
+        <w:rPr>
+          <w:lang w:eastAsia="de-CH"/>
+        </w:rPr>
+        <w:t>rentner_id</w:t>
+      </w:r>
+      <w:proofErr w:type="spellEnd"/>
+      <w:r>
+        <w:rPr>
+          <w:lang w:eastAsia="de-CH"/>
+        </w:rPr>
+        <w:t>] weitergeleitet.</w:t>
       </w:r>
       <w:r>
         <w:rPr>
@@ -2491,12 +3151,14 @@
         </w:rPr>
         <w:t xml:space="preserve"> Beim Klicken auf den «Zurück» Button wird man auf die Seite /</w:t>
       </w:r>
+      <w:proofErr w:type="spellStart"/>
       <w:r>
         <w:rPr>
           <w:lang w:eastAsia="de-CH"/>
         </w:rPr>
         <w:t>rentner</w:t>
       </w:r>
+      <w:proofErr w:type="spellEnd"/>
       <w:r>
         <w:rPr>
           <w:lang w:eastAsia="de-CH"/>
@@ -2549,13 +3211,49 @@
         <w:rPr>
           <w:lang w:eastAsia="de-CH"/>
         </w:rPr>
-        <w:t xml:space="preserve"> Die Buchung wird mittels einer MongoDB Query in der Funktion createBooking</w:t>
-      </w:r>
-      <w:r>
-        <w:rPr>
-          <w:lang w:eastAsia="de-CH"/>
-        </w:rPr>
-        <w:t>(booking) in der Datei lib/db.</w:t>
+        <w:t xml:space="preserve"> Die Buchung wird mittels einer MongoDB Query in der Funktion </w:t>
+      </w:r>
+      <w:proofErr w:type="spellStart"/>
+      <w:r>
+        <w:rPr>
+          <w:lang w:eastAsia="de-CH"/>
+        </w:rPr>
+        <w:t>createBooking</w:t>
+      </w:r>
+      <w:proofErr w:type="spellEnd"/>
+      <w:r>
+        <w:rPr>
+          <w:lang w:eastAsia="de-CH"/>
+        </w:rPr>
+        <w:t>(</w:t>
+      </w:r>
+      <w:proofErr w:type="spellStart"/>
+      <w:r>
+        <w:rPr>
+          <w:lang w:eastAsia="de-CH"/>
+        </w:rPr>
+        <w:t>booking</w:t>
+      </w:r>
+      <w:proofErr w:type="spellEnd"/>
+      <w:r>
+        <w:rPr>
+          <w:lang w:eastAsia="de-CH"/>
+        </w:rPr>
+        <w:t xml:space="preserve">) in der Datei </w:t>
+      </w:r>
+      <w:proofErr w:type="spellStart"/>
+      <w:r>
+        <w:rPr>
+          <w:lang w:eastAsia="de-CH"/>
+        </w:rPr>
+        <w:t>lib</w:t>
+      </w:r>
+      <w:proofErr w:type="spellEnd"/>
+      <w:r>
+        <w:rPr>
+          <w:lang w:eastAsia="de-CH"/>
+        </w:rPr>
+        <w:t>/db.</w:t>
       </w:r>
       <w:r>
         <w:rPr>
@@ -2567,7 +3265,35 @@
         <w:rPr>
           <w:lang w:eastAsia="de-CH"/>
         </w:rPr>
-        <w:t xml:space="preserve"> und in die collection bookings gespeichert</w:t>
+        <w:t xml:space="preserve"> und in die </w:t>
+      </w:r>
+      <w:proofErr w:type="spellStart"/>
+      <w:r>
+        <w:rPr>
+          <w:lang w:eastAsia="de-CH"/>
+        </w:rPr>
+        <w:t>collection</w:t>
+      </w:r>
+      <w:proofErr w:type="spellEnd"/>
+      <w:r>
+        <w:rPr>
+          <w:lang w:eastAsia="de-CH"/>
+        </w:rPr>
+        <w:t xml:space="preserve"> </w:t>
+      </w:r>
+      <w:proofErr w:type="spellStart"/>
+      <w:r>
+        <w:rPr>
+          <w:lang w:eastAsia="de-CH"/>
+        </w:rPr>
+        <w:t>bookings</w:t>
+      </w:r>
+      <w:proofErr w:type="spellEnd"/>
+      <w:r>
+        <w:rPr>
+          <w:lang w:eastAsia="de-CH"/>
+        </w:rPr>
+        <w:t xml:space="preserve"> gespeichert</w:t>
       </w:r>
       <w:r>
         <w:rPr>
@@ -2585,19 +3311,49 @@
         <w:rPr>
           <w:lang w:eastAsia="de-CH"/>
         </w:rPr>
-        <w:t>einer MongoDB-Query in der Funktion findOne(</w:t>
-      </w:r>
+        <w:t xml:space="preserve">einer MongoDB-Query in der Funktion </w:t>
+      </w:r>
+      <w:proofErr w:type="spellStart"/>
+      <w:r>
+        <w:rPr>
+          <w:lang w:eastAsia="de-CH"/>
+        </w:rPr>
+        <w:t>findOne</w:t>
+      </w:r>
+      <w:proofErr w:type="spellEnd"/>
+      <w:r>
+        <w:rPr>
+          <w:lang w:eastAsia="de-CH"/>
+        </w:rPr>
+        <w:t>(</w:t>
+      </w:r>
+      <w:proofErr w:type="spellStart"/>
       <w:r>
         <w:rPr>
           <w:lang w:eastAsia="de-CH"/>
         </w:rPr>
         <w:t>params.rentner_id</w:t>
       </w:r>
-      <w:r>
-        <w:rPr>
-          <w:lang w:eastAsia="de-CH"/>
-        </w:rPr>
-        <w:t>) in der Datei lib/db.js realisiert.</w:t>
+      <w:proofErr w:type="spellEnd"/>
+      <w:r>
+        <w:rPr>
+          <w:lang w:eastAsia="de-CH"/>
+        </w:rPr>
+        <w:t xml:space="preserve">) in der Datei </w:t>
+      </w:r>
+      <w:proofErr w:type="spellStart"/>
+      <w:r>
+        <w:rPr>
+          <w:lang w:eastAsia="de-CH"/>
+        </w:rPr>
+        <w:t>lib</w:t>
+      </w:r>
+      <w:proofErr w:type="spellEnd"/>
+      <w:r>
+        <w:rPr>
+          <w:lang w:eastAsia="de-CH"/>
+        </w:rPr>
+        <w:t>/db.js realisiert.</w:t>
       </w:r>
     </w:p>
     <w:p>
@@ -2631,11 +3387,33 @@
           <w:lang w:eastAsia="de-CH"/>
         </w:rPr>
       </w:pPr>
-      <w:r>
-        <w:rPr>
-          <w:lang w:eastAsia="de-CH"/>
-        </w:rPr>
-        <w:t>Lib/utils/db.</w:t>
+      <w:proofErr w:type="spellStart"/>
+      <w:r>
+        <w:rPr>
+          <w:lang w:eastAsia="de-CH"/>
+        </w:rPr>
+        <w:t>Lib</w:t>
+      </w:r>
+      <w:proofErr w:type="spellEnd"/>
+      <w:r>
+        <w:rPr>
+          <w:lang w:eastAsia="de-CH"/>
+        </w:rPr>
+        <w:t>/</w:t>
+      </w:r>
+      <w:proofErr w:type="spellStart"/>
+      <w:r>
+        <w:rPr>
+          <w:lang w:eastAsia="de-CH"/>
+        </w:rPr>
+        <w:t>utils</w:t>
+      </w:r>
+      <w:proofErr w:type="spellEnd"/>
+      <w:r>
+        <w:rPr>
+          <w:lang w:eastAsia="de-CH"/>
+        </w:rPr>
+        <w:t>/db.</w:t>
       </w:r>
       <w:r>
         <w:rPr>
@@ -2655,12 +3433,42 @@
           <w:lang w:eastAsia="de-CH"/>
         </w:rPr>
       </w:pPr>
-      <w:r>
-        <w:rPr>
-          <w:lang w:eastAsia="de-CH"/>
-        </w:rPr>
-        <w:t>lib/components/RentnerCard.svelte</w:t>
-      </w:r>
+      <w:proofErr w:type="spellStart"/>
+      <w:r>
+        <w:rPr>
+          <w:lang w:eastAsia="de-CH"/>
+        </w:rPr>
+        <w:t>lib</w:t>
+      </w:r>
+      <w:proofErr w:type="spellEnd"/>
+      <w:r>
+        <w:rPr>
+          <w:lang w:eastAsia="de-CH"/>
+        </w:rPr>
+        <w:t>/</w:t>
+      </w:r>
+      <w:proofErr w:type="spellStart"/>
+      <w:r>
+        <w:rPr>
+          <w:lang w:eastAsia="de-CH"/>
+        </w:rPr>
+        <w:t>components</w:t>
+      </w:r>
+      <w:proofErr w:type="spellEnd"/>
+      <w:r>
+        <w:rPr>
+          <w:lang w:eastAsia="de-CH"/>
+        </w:rPr>
+        <w:t>/</w:t>
+      </w:r>
+      <w:proofErr w:type="spellStart"/>
+      <w:r>
+        <w:rPr>
+          <w:lang w:eastAsia="de-CH"/>
+        </w:rPr>
+        <w:t>RentnerCard.svelte</w:t>
+      </w:r>
+      <w:proofErr w:type="spellEnd"/>
     </w:p>
     <w:p>
       <w:pPr>
@@ -2691,30 +3499,62 @@
           <w:lang w:val="fr-CH" w:eastAsia="de-CH"/>
         </w:rPr>
       </w:pPr>
-      <w:r>
-        <w:rPr>
-          <w:lang w:eastAsia="de-CH"/>
-        </w:rPr>
-        <w:t>routes/</w:t>
-      </w:r>
+      <w:proofErr w:type="spellStart"/>
+      <w:r>
+        <w:rPr>
+          <w:lang w:eastAsia="de-CH"/>
+        </w:rPr>
+        <w:t>routes</w:t>
+      </w:r>
+      <w:proofErr w:type="spellEnd"/>
+      <w:r>
+        <w:rPr>
+          <w:lang w:eastAsia="de-CH"/>
+        </w:rPr>
+        <w:t>/</w:t>
+      </w:r>
+      <w:proofErr w:type="spellStart"/>
       <w:r>
         <w:rPr>
           <w:lang w:eastAsia="de-CH"/>
         </w:rPr>
         <w:t>rentner</w:t>
       </w:r>
-      <w:r>
-        <w:rPr>
-          <w:lang w:eastAsia="de-CH"/>
-        </w:rPr>
-        <w:t>/[rentner_id]</w:t>
-      </w:r>
-      <w:r>
-        <w:rPr>
-          <w:lang w:eastAsia="de-CH"/>
-        </w:rPr>
-        <w:t>/+page.svelte</w:t>
-      </w:r>
+      <w:proofErr w:type="spellEnd"/>
+      <w:r>
+        <w:rPr>
+          <w:lang w:eastAsia="de-CH"/>
+        </w:rPr>
+        <w:t>/[</w:t>
+      </w:r>
+      <w:proofErr w:type="spellStart"/>
+      <w:r>
+        <w:rPr>
+          <w:lang w:eastAsia="de-CH"/>
+        </w:rPr>
+        <w:t>rentner_id</w:t>
+      </w:r>
+      <w:proofErr w:type="spellEnd"/>
+      <w:r>
+        <w:rPr>
+          <w:lang w:eastAsia="de-CH"/>
+        </w:rPr>
+        <w:t>]</w:t>
+      </w:r>
+      <w:r>
+        <w:rPr>
+          <w:lang w:eastAsia="de-CH"/>
+        </w:rPr>
+        <w:t>/+</w:t>
+      </w:r>
+      <w:proofErr w:type="spellStart"/>
+      <w:r>
+        <w:rPr>
+          <w:lang w:eastAsia="de-CH"/>
+        </w:rPr>
+        <w:t>page.svelte</w:t>
+      </w:r>
+      <w:proofErr w:type="spellEnd"/>
     </w:p>
     <w:p>
       <w:pPr>
@@ -2731,13 +3571,35 @@
         <w:rPr>
           <w:lang w:val="fr-CH" w:eastAsia="de-CH"/>
         </w:rPr>
-        <w:t>routes/rentner</w:t>
-      </w:r>
-      <w:r>
-        <w:rPr>
-          <w:lang w:eastAsia="de-CH"/>
-        </w:rPr>
-        <w:t>/[rentner_id]/</w:t>
+        <w:t>routes/</w:t>
+      </w:r>
+      <w:proofErr w:type="spellStart"/>
+      <w:r>
+        <w:rPr>
+          <w:lang w:val="fr-CH" w:eastAsia="de-CH"/>
+        </w:rPr>
+        <w:t>rentner</w:t>
+      </w:r>
+      <w:proofErr w:type="spellEnd"/>
+      <w:r>
+        <w:rPr>
+          <w:lang w:eastAsia="de-CH"/>
+        </w:rPr>
+        <w:t>/[</w:t>
+      </w:r>
+      <w:proofErr w:type="spellStart"/>
+      <w:r>
+        <w:rPr>
+          <w:lang w:eastAsia="de-CH"/>
+        </w:rPr>
+        <w:t>rentner_id</w:t>
+      </w:r>
+      <w:proofErr w:type="spellEnd"/>
+      <w:r>
+        <w:rPr>
+          <w:lang w:eastAsia="de-CH"/>
+        </w:rPr>
+        <w:t>]/</w:t>
       </w:r>
       <w:r>
         <w:rPr>
@@ -2797,12 +3659,14 @@
         </w:rPr>
         <w:t>Auf der Seite /</w:t>
       </w:r>
+      <w:proofErr w:type="spellStart"/>
       <w:r>
         <w:rPr>
           <w:lang w:eastAsia="de-CH"/>
         </w:rPr>
         <w:t>login</w:t>
       </w:r>
+      <w:proofErr w:type="spellEnd"/>
       <w:r>
         <w:rPr>
           <w:lang w:eastAsia="de-CH"/>
@@ -2825,7 +3689,49 @@
         <w:rPr>
           <w:lang w:eastAsia="de-CH"/>
         </w:rPr>
-        <w:t xml:space="preserve"> Dies wurde mit einem Formular und einer MongoDB-Query in der Funktion loginUser(email, password) in der Datei lib/db.js realisiert.</w:t>
+        <w:t xml:space="preserve"> Dies wurde mit einem Formular und einer MongoDB-Query in der Funktion </w:t>
+      </w:r>
+      <w:proofErr w:type="spellStart"/>
+      <w:r>
+        <w:rPr>
+          <w:lang w:eastAsia="de-CH"/>
+        </w:rPr>
+        <w:t>loginUser</w:t>
+      </w:r>
+      <w:proofErr w:type="spellEnd"/>
+      <w:r>
+        <w:rPr>
+          <w:lang w:eastAsia="de-CH"/>
+        </w:rPr>
+        <w:t xml:space="preserve">(email, </w:t>
+      </w:r>
+      <w:proofErr w:type="spellStart"/>
+      <w:r>
+        <w:rPr>
+          <w:lang w:eastAsia="de-CH"/>
+        </w:rPr>
+        <w:t>password</w:t>
+      </w:r>
+      <w:proofErr w:type="spellEnd"/>
+      <w:r>
+        <w:rPr>
+          <w:lang w:eastAsia="de-CH"/>
+        </w:rPr>
+        <w:t xml:space="preserve">) in der Datei </w:t>
+      </w:r>
+      <w:proofErr w:type="spellStart"/>
+      <w:r>
+        <w:rPr>
+          <w:lang w:eastAsia="de-CH"/>
+        </w:rPr>
+        <w:t>lib</w:t>
+      </w:r>
+      <w:proofErr w:type="spellEnd"/>
+      <w:r>
+        <w:rPr>
+          <w:lang w:eastAsia="de-CH"/>
+        </w:rPr>
+        <w:t>/db.js realisiert.</w:t>
       </w:r>
     </w:p>
     <w:p>
@@ -2852,11 +3758,19 @@
           <w:lang w:eastAsia="de-CH"/>
         </w:rPr>
       </w:pPr>
-      <w:r>
-        <w:rPr>
-          <w:lang w:eastAsia="de-CH"/>
-        </w:rPr>
-        <w:t>lib/db.js</w:t>
+      <w:proofErr w:type="spellStart"/>
+      <w:r>
+        <w:rPr>
+          <w:lang w:eastAsia="de-CH"/>
+        </w:rPr>
+        <w:t>lib</w:t>
+      </w:r>
+      <w:proofErr w:type="spellEnd"/>
+      <w:r>
+        <w:rPr>
+          <w:lang w:eastAsia="de-CH"/>
+        </w:rPr>
+        <w:t>/db.js</w:t>
       </w:r>
     </w:p>
     <w:p>
@@ -2870,24 +3784,42 @@
           <w:lang w:eastAsia="de-CH"/>
         </w:rPr>
       </w:pPr>
-      <w:r>
-        <w:rPr>
-          <w:lang w:eastAsia="de-CH"/>
-        </w:rPr>
-        <w:t>routes/</w:t>
-      </w:r>
+      <w:proofErr w:type="spellStart"/>
+      <w:r>
+        <w:rPr>
+          <w:lang w:eastAsia="de-CH"/>
+        </w:rPr>
+        <w:t>routes</w:t>
+      </w:r>
+      <w:proofErr w:type="spellEnd"/>
+      <w:r>
+        <w:rPr>
+          <w:lang w:eastAsia="de-CH"/>
+        </w:rPr>
+        <w:t>/</w:t>
+      </w:r>
+      <w:proofErr w:type="spellStart"/>
       <w:r>
         <w:rPr>
           <w:lang w:eastAsia="de-CH"/>
         </w:rPr>
         <w:t>login</w:t>
       </w:r>
-      <w:r>
-        <w:rPr>
-          <w:lang w:eastAsia="de-CH"/>
-        </w:rPr>
-        <w:t>/+page.svelte</w:t>
-      </w:r>
+      <w:proofErr w:type="spellEnd"/>
+      <w:r>
+        <w:rPr>
+          <w:lang w:eastAsia="de-CH"/>
+        </w:rPr>
+        <w:t>/+</w:t>
+      </w:r>
+      <w:proofErr w:type="spellStart"/>
+      <w:r>
+        <w:rPr>
+          <w:lang w:eastAsia="de-CH"/>
+        </w:rPr>
+        <w:t>page.svelte</w:t>
+      </w:r>
+      <w:proofErr w:type="spellEnd"/>
     </w:p>
     <w:p>
       <w:pPr>
@@ -2945,11 +3877,61 @@
         </w:rPr>
         <w:t>Auf der Seite /</w:t>
       </w:r>
-      <w:r>
-        <w:rPr>
-          <w:lang w:eastAsia="de-CH"/>
-        </w:rPr>
-        <w:t>register/client oder /register/rentner Seiten</w:t>
+      <w:proofErr w:type="spellStart"/>
+      <w:r>
+        <w:rPr>
+          <w:lang w:eastAsia="de-CH"/>
+        </w:rPr>
+        <w:t>register</w:t>
+      </w:r>
+      <w:proofErr w:type="spellEnd"/>
+      <w:r>
+        <w:rPr>
+          <w:lang w:eastAsia="de-CH"/>
+        </w:rPr>
+        <w:t>/</w:t>
+      </w:r>
+      <w:proofErr w:type="spellStart"/>
+      <w:r>
+        <w:rPr>
+          <w:lang w:eastAsia="de-CH"/>
+        </w:rPr>
+        <w:t>client</w:t>
+      </w:r>
+      <w:proofErr w:type="spellEnd"/>
+      <w:r>
+        <w:rPr>
+          <w:lang w:eastAsia="de-CH"/>
+        </w:rPr>
+        <w:t xml:space="preserve"> oder /</w:t>
+      </w:r>
+      <w:proofErr w:type="spellStart"/>
+      <w:r>
+        <w:rPr>
+          <w:lang w:eastAsia="de-CH"/>
+        </w:rPr>
+        <w:t>register</w:t>
+      </w:r>
+      <w:proofErr w:type="spellEnd"/>
+      <w:r>
+        <w:rPr>
+          <w:lang w:eastAsia="de-CH"/>
+        </w:rPr>
+        <w:t>/</w:t>
+      </w:r>
+      <w:proofErr w:type="spellStart"/>
+      <w:r>
+        <w:rPr>
+          <w:lang w:eastAsia="de-CH"/>
+        </w:rPr>
+        <w:t>rentner</w:t>
+      </w:r>
+      <w:proofErr w:type="spellEnd"/>
+      <w:r>
+        <w:rPr>
+          <w:lang w:eastAsia="de-CH"/>
+        </w:rPr>
+        <w:t xml:space="preserve"> Seiten</w:t>
       </w:r>
       <w:r>
         <w:rPr>
@@ -2961,25 +3943,69 @@
         <w:rPr>
           <w:lang w:eastAsia="de-CH"/>
         </w:rPr>
-        <w:t>registrieren und einen Account erstellen, mittels welchem man sich anschliessend auf der Login-Seite (/login) anmelden kann.</w:t>
-      </w:r>
-      <w:r>
-        <w:rPr>
-          <w:lang w:eastAsia="de-CH"/>
-        </w:rPr>
-        <w:t xml:space="preserve"> Dies wurde mit einem Formular und einer MongoDB-Query in der Funktion createUser(</w:t>
-      </w:r>
+        <w:t>registrieren und einen Account erstellen, mittels welchem man sich anschliessend auf der Login-Seite (/</w:t>
+      </w:r>
+      <w:proofErr w:type="spellStart"/>
+      <w:r>
+        <w:rPr>
+          <w:lang w:eastAsia="de-CH"/>
+        </w:rPr>
+        <w:t>login</w:t>
+      </w:r>
+      <w:proofErr w:type="spellEnd"/>
+      <w:r>
+        <w:rPr>
+          <w:lang w:eastAsia="de-CH"/>
+        </w:rPr>
+        <w:t>) anmelden kann.</w:t>
+      </w:r>
+      <w:r>
+        <w:rPr>
+          <w:lang w:eastAsia="de-CH"/>
+        </w:rPr>
+        <w:t xml:space="preserve"> Dies wurde mit einem Formular und einer MongoDB-Query in der Funktion </w:t>
+      </w:r>
+      <w:proofErr w:type="spellStart"/>
+      <w:r>
+        <w:rPr>
+          <w:lang w:eastAsia="de-CH"/>
+        </w:rPr>
+        <w:t>createUser</w:t>
+      </w:r>
+      <w:proofErr w:type="spellEnd"/>
+      <w:r>
+        <w:rPr>
+          <w:lang w:eastAsia="de-CH"/>
+        </w:rPr>
+        <w:t>(</w:t>
+      </w:r>
+      <w:proofErr w:type="spellStart"/>
       <w:r>
         <w:rPr>
           <w:lang w:eastAsia="de-CH"/>
         </w:rPr>
         <w:t>user</w:t>
       </w:r>
-      <w:r>
-        <w:rPr>
-          <w:lang w:eastAsia="de-CH"/>
-        </w:rPr>
-        <w:t>) in der Datei lib/db.js realisiert.</w:t>
+      <w:proofErr w:type="spellEnd"/>
+      <w:r>
+        <w:rPr>
+          <w:lang w:eastAsia="de-CH"/>
+        </w:rPr>
+        <w:t xml:space="preserve">) in der Datei </w:t>
+      </w:r>
+      <w:proofErr w:type="spellStart"/>
+      <w:r>
+        <w:rPr>
+          <w:lang w:eastAsia="de-CH"/>
+        </w:rPr>
+        <w:t>lib</w:t>
+      </w:r>
+      <w:proofErr w:type="spellEnd"/>
+      <w:r>
+        <w:rPr>
+          <w:lang w:eastAsia="de-CH"/>
+        </w:rPr>
+        <w:t>/db.js realisiert.</w:t>
       </w:r>
     </w:p>
     <w:p>
@@ -3006,11 +4032,19 @@
           <w:lang w:eastAsia="de-CH"/>
         </w:rPr>
       </w:pPr>
-      <w:r>
-        <w:rPr>
-          <w:lang w:eastAsia="de-CH"/>
-        </w:rPr>
-        <w:t>lib/db.js</w:t>
+      <w:proofErr w:type="spellStart"/>
+      <w:r>
+        <w:rPr>
+          <w:lang w:eastAsia="de-CH"/>
+        </w:rPr>
+        <w:t>lib</w:t>
+      </w:r>
+      <w:proofErr w:type="spellEnd"/>
+      <w:r>
+        <w:rPr>
+          <w:lang w:eastAsia="de-CH"/>
+        </w:rPr>
+        <w:t>/db.js</w:t>
       </w:r>
     </w:p>
     <w:p>
@@ -3028,8 +4062,30 @@
         <w:rPr>
           <w:lang w:val="fr-CH" w:eastAsia="de-CH"/>
         </w:rPr>
-        <w:t>routes/register/+page.svelte</w:t>
-      </w:r>
+        <w:t>routes/</w:t>
+      </w:r>
+      <w:proofErr w:type="spellStart"/>
+      <w:r>
+        <w:rPr>
+          <w:lang w:val="fr-CH" w:eastAsia="de-CH"/>
+        </w:rPr>
+        <w:t>register</w:t>
+      </w:r>
+      <w:proofErr w:type="spellEnd"/>
+      <w:r>
+        <w:rPr>
+          <w:lang w:val="fr-CH" w:eastAsia="de-CH"/>
+        </w:rPr>
+        <w:t>/+</w:t>
+      </w:r>
+      <w:proofErr w:type="spellStart"/>
+      <w:r>
+        <w:rPr>
+          <w:lang w:val="fr-CH" w:eastAsia="de-CH"/>
+        </w:rPr>
+        <w:t>page.svelte</w:t>
+      </w:r>
+      <w:proofErr w:type="spellEnd"/>
     </w:p>
     <w:p>
       <w:pPr>
@@ -3048,12 +4104,14 @@
         </w:rPr>
         <w:t>routes/</w:t>
       </w:r>
+      <w:proofErr w:type="spellStart"/>
       <w:r>
         <w:rPr>
           <w:lang w:val="fr-CH" w:eastAsia="de-CH"/>
         </w:rPr>
         <w:t>register</w:t>
       </w:r>
+      <w:proofErr w:type="spellEnd"/>
       <w:r>
         <w:rPr>
           <w:lang w:val="fr-CH" w:eastAsia="de-CH"/>
@@ -3064,8 +4122,16 @@
         <w:rPr>
           <w:lang w:val="fr-CH" w:eastAsia="de-CH"/>
         </w:rPr>
-        <w:t>/+page.svelte</w:t>
-      </w:r>
+        <w:t>/+</w:t>
+      </w:r>
+      <w:proofErr w:type="spellStart"/>
+      <w:r>
+        <w:rPr>
+          <w:lang w:val="fr-CH" w:eastAsia="de-CH"/>
+        </w:rPr>
+        <w:t>page.svelte</w:t>
+      </w:r>
+      <w:proofErr w:type="spellEnd"/>
     </w:p>
     <w:p>
       <w:pPr>
@@ -3084,12 +4150,14 @@
         </w:rPr>
         <w:t>routes/</w:t>
       </w:r>
+      <w:proofErr w:type="spellStart"/>
       <w:r>
         <w:rPr>
           <w:lang w:val="fr-CH" w:eastAsia="de-CH"/>
         </w:rPr>
         <w:t>register</w:t>
       </w:r>
+      <w:proofErr w:type="spellEnd"/>
       <w:r>
         <w:rPr>
           <w:lang w:val="fr-CH" w:eastAsia="de-CH"/>
@@ -3118,20 +4186,44 @@
         <w:rPr>
           <w:lang w:val="fr-CH" w:eastAsia="de-CH"/>
         </w:rPr>
-        <w:t>routes/register/</w:t>
-      </w:r>
+        <w:t>routes/</w:t>
+      </w:r>
+      <w:proofErr w:type="spellStart"/>
       <w:r>
         <w:rPr>
           <w:lang w:val="fr-CH" w:eastAsia="de-CH"/>
         </w:rPr>
+        <w:t>register</w:t>
+      </w:r>
+      <w:proofErr w:type="spellEnd"/>
+      <w:r>
+        <w:rPr>
+          <w:lang w:val="fr-CH" w:eastAsia="de-CH"/>
+        </w:rPr>
+        <w:t>/</w:t>
+      </w:r>
+      <w:proofErr w:type="spellStart"/>
+      <w:r>
+        <w:rPr>
+          <w:lang w:val="fr-CH" w:eastAsia="de-CH"/>
+        </w:rPr>
         <w:t>rentner</w:t>
       </w:r>
+      <w:proofErr w:type="spellEnd"/>
       <w:r>
         <w:rPr>
           <w:lang w:val="fr-CH" w:eastAsia="de-CH"/>
         </w:rPr>
-        <w:t>/+page.svelte</w:t>
-      </w:r>
+        <w:t>/+</w:t>
+      </w:r>
+      <w:proofErr w:type="spellStart"/>
+      <w:r>
+        <w:rPr>
+          <w:lang w:val="fr-CH" w:eastAsia="de-CH"/>
+        </w:rPr>
+        <w:t>page.svelte</w:t>
+      </w:r>
+      <w:proofErr w:type="spellEnd"/>
     </w:p>
     <w:p>
       <w:pPr>
@@ -3148,14 +4240,30 @@
         <w:rPr>
           <w:lang w:val="fr-CH" w:eastAsia="de-CH"/>
         </w:rPr>
-        <w:t>routes/register/</w:t>
-      </w:r>
+        <w:t>routes/</w:t>
+      </w:r>
+      <w:proofErr w:type="spellStart"/>
       <w:r>
         <w:rPr>
           <w:lang w:val="fr-CH" w:eastAsia="de-CH"/>
         </w:rPr>
+        <w:t>register</w:t>
+      </w:r>
+      <w:proofErr w:type="spellEnd"/>
+      <w:r>
+        <w:rPr>
+          <w:lang w:val="fr-CH" w:eastAsia="de-CH"/>
+        </w:rPr>
+        <w:t>/</w:t>
+      </w:r>
+      <w:proofErr w:type="spellStart"/>
+      <w:r>
+        <w:rPr>
+          <w:lang w:val="fr-CH" w:eastAsia="de-CH"/>
+        </w:rPr>
         <w:t>rentner</w:t>
       </w:r>
+      <w:proofErr w:type="spellEnd"/>
       <w:r>
         <w:rPr>
           <w:lang w:val="fr-CH" w:eastAsia="de-CH"/>
@@ -3184,7 +4292,21 @@
         <w:rPr>
           <w:lang w:eastAsia="de-CH"/>
         </w:rPr>
-        <w:t>Auf der Seite /profile kann man s</w:t>
+        <w:t>Auf der Seite /</w:t>
+      </w:r>
+      <w:proofErr w:type="spellStart"/>
+      <w:r>
+        <w:rPr>
+          <w:lang w:eastAsia="de-CH"/>
+        </w:rPr>
+        <w:t>profile</w:t>
+      </w:r>
+      <w:proofErr w:type="spellEnd"/>
+      <w:r>
+        <w:rPr>
+          <w:lang w:eastAsia="de-CH"/>
+        </w:rPr>
+        <w:t xml:space="preserve"> kann man s</w:t>
       </w:r>
       <w:r>
         <w:rPr>
@@ -3234,29 +4356,47 @@
         </w:rPr>
         <w:t xml:space="preserve"> einer MongoDB-Query in der Funktion </w:t>
       </w:r>
+      <w:proofErr w:type="spellStart"/>
       <w:r>
         <w:rPr>
           <w:lang w:eastAsia="de-CH"/>
         </w:rPr>
         <w:t>deleteUser</w:t>
       </w:r>
+      <w:proofErr w:type="spellEnd"/>
       <w:r>
         <w:rPr>
           <w:lang w:eastAsia="de-CH"/>
         </w:rPr>
         <w:t>(</w:t>
       </w:r>
+      <w:proofErr w:type="spellStart"/>
       <w:r>
         <w:rPr>
           <w:lang w:eastAsia="de-CH"/>
         </w:rPr>
         <w:t>userId</w:t>
       </w:r>
-      <w:r>
-        <w:rPr>
-          <w:lang w:eastAsia="de-CH"/>
-        </w:rPr>
-        <w:t>) in der Datei lib/db.js realisiert.</w:t>
+      <w:proofErr w:type="spellEnd"/>
+      <w:r>
+        <w:rPr>
+          <w:lang w:eastAsia="de-CH"/>
+        </w:rPr>
+        <w:t xml:space="preserve">) in der Datei </w:t>
+      </w:r>
+      <w:proofErr w:type="spellStart"/>
+      <w:r>
+        <w:rPr>
+          <w:lang w:eastAsia="de-CH"/>
+        </w:rPr>
+        <w:t>lib</w:t>
+      </w:r>
+      <w:proofErr w:type="spellEnd"/>
+      <w:r>
+        <w:rPr>
+          <w:lang w:eastAsia="de-CH"/>
+        </w:rPr>
+        <w:t>/db.js realisiert.</w:t>
       </w:r>
     </w:p>
     <w:p>
@@ -3283,11 +4423,19 @@
           <w:lang w:eastAsia="de-CH"/>
         </w:rPr>
       </w:pPr>
-      <w:r>
-        <w:rPr>
-          <w:lang w:eastAsia="de-CH"/>
-        </w:rPr>
-        <w:t>lib/db.js</w:t>
+      <w:proofErr w:type="spellStart"/>
+      <w:r>
+        <w:rPr>
+          <w:lang w:eastAsia="de-CH"/>
+        </w:rPr>
+        <w:t>lib</w:t>
+      </w:r>
+      <w:proofErr w:type="spellEnd"/>
+      <w:r>
+        <w:rPr>
+          <w:lang w:eastAsia="de-CH"/>
+        </w:rPr>
+        <w:t>/db.js</w:t>
       </w:r>
     </w:p>
     <w:p>
@@ -3301,24 +4449,42 @@
           <w:lang w:eastAsia="de-CH"/>
         </w:rPr>
       </w:pPr>
-      <w:r>
-        <w:rPr>
-          <w:lang w:eastAsia="de-CH"/>
-        </w:rPr>
-        <w:t>routes/</w:t>
-      </w:r>
+      <w:proofErr w:type="spellStart"/>
+      <w:r>
+        <w:rPr>
+          <w:lang w:eastAsia="de-CH"/>
+        </w:rPr>
+        <w:t>routes</w:t>
+      </w:r>
+      <w:proofErr w:type="spellEnd"/>
+      <w:r>
+        <w:rPr>
+          <w:lang w:eastAsia="de-CH"/>
+        </w:rPr>
+        <w:t>/</w:t>
+      </w:r>
+      <w:proofErr w:type="spellStart"/>
       <w:r>
         <w:rPr>
           <w:lang w:eastAsia="de-CH"/>
         </w:rPr>
         <w:t>profile</w:t>
       </w:r>
-      <w:r>
-        <w:rPr>
-          <w:lang w:eastAsia="de-CH"/>
-        </w:rPr>
-        <w:t>/+page.svelte</w:t>
-      </w:r>
+      <w:proofErr w:type="spellEnd"/>
+      <w:r>
+        <w:rPr>
+          <w:lang w:eastAsia="de-CH"/>
+        </w:rPr>
+        <w:t>/+</w:t>
+      </w:r>
+      <w:proofErr w:type="spellStart"/>
+      <w:r>
+        <w:rPr>
+          <w:lang w:eastAsia="de-CH"/>
+        </w:rPr>
+        <w:t>page.svelte</w:t>
+      </w:r>
+      <w:proofErr w:type="spellEnd"/>
     </w:p>
     <w:p>
       <w:pPr>

--- a/rent-a-rentner/documentation/Prototyping Projektdokumentation_ClaudiaCarvalho.docx
+++ b/rent-a-rentner/documentation/Prototyping Projektdokumentation_ClaudiaCarvalho.docx
@@ -15,14 +15,12 @@
         </w:rPr>
         <w:t xml:space="preserve">Prototyping </w:t>
       </w:r>
-      <w:proofErr w:type="spellStart"/>
       <w:r>
         <w:rPr>
           <w:lang w:val="en-US"/>
         </w:rPr>
         <w:t>Projektdokumentation</w:t>
       </w:r>
-      <w:proofErr w:type="spellEnd"/>
     </w:p>
     <w:p>
       <w:pPr>
@@ -75,40 +73,15 @@
         </w:rPr>
         <w:t xml:space="preserve"> </w:t>
       </w:r>
-      <w:proofErr w:type="spellStart"/>
-      <w:r>
-        <w:rPr>
-          <w:lang w:eastAsia="de-CH"/>
-        </w:rPr>
-        <w:t>rent</w:t>
-      </w:r>
-      <w:proofErr w:type="spellEnd"/>
-      <w:r>
-        <w:rPr>
-          <w:lang w:eastAsia="de-CH"/>
-        </w:rPr>
-        <w:t>-a-</w:t>
-      </w:r>
-      <w:proofErr w:type="spellStart"/>
-      <w:r>
-        <w:rPr>
-          <w:lang w:eastAsia="de-CH"/>
-        </w:rPr>
-        <w:t>rentner.</w:t>
-      </w:r>
-      <w:r>
-        <w:rPr>
-          <w:lang w:eastAsia="de-CH"/>
-        </w:rPr>
-        <w:t>netlify.app</w:t>
-      </w:r>
-      <w:proofErr w:type="spellEnd"/>
-      <w:r>
-        <w:rPr>
-          <w:lang w:eastAsia="de-CH"/>
-        </w:rPr>
-        <w:t>/</w:t>
-      </w:r>
+      <w:hyperlink r:id="rId7" w:history="1">
+        <w:r>
+          <w:rPr>
+            <w:rStyle w:val="Hyperlink"/>
+            <w:lang w:eastAsia="de-CH"/>
+          </w:rPr>
+          <w:t>https://rent-a-rentner-deploy.vercel.app/</w:t>
+        </w:r>
+      </w:hyperlink>
     </w:p>
     <w:p>
       <w:pPr>
@@ -350,6 +323,30 @@
     </w:p>
     <w:p>
       <w:pPr>
+        <w:pStyle w:val="Listenabsatz"/>
+        <w:numPr>
+          <w:ilvl w:val="0"/>
+          <w:numId w:val="33"/>
+        </w:numPr>
+        <w:rPr>
+          <w:lang w:eastAsia="de-CH"/>
+        </w:rPr>
+      </w:pPr>
+      <w:r>
+        <w:rPr>
+          <w:lang w:eastAsia="de-CH"/>
+        </w:rPr>
+        <w:t xml:space="preserve">Error Handling: Wurde vernachlässigt, da es sich um ein Prototype </w:t>
+      </w:r>
+      <w:r>
+        <w:rPr>
+          <w:lang w:eastAsia="de-CH"/>
+        </w:rPr>
+        <w:t>handelt.</w:t>
+      </w:r>
+    </w:p>
+    <w:p>
+      <w:pPr>
         <w:rPr>
           <w:lang w:eastAsia="de-CH"/>
         </w:rPr>
@@ -402,35 +399,13 @@
         <w:rPr>
           <w:lang w:eastAsia="de-CH"/>
         </w:rPr>
-        <w:t xml:space="preserve"> </w:t>
-      </w:r>
-      <w:proofErr w:type="spellStart"/>
-      <w:r>
-        <w:rPr>
-          <w:lang w:eastAsia="de-CH"/>
-        </w:rPr>
-        <w:t>test@test</w:t>
-      </w:r>
-      <w:proofErr w:type="spellEnd"/>
-      <w:r>
-        <w:rPr>
-          <w:lang w:eastAsia="de-CH"/>
-        </w:rPr>
-        <w:t xml:space="preserve"> und PW: </w:t>
-      </w:r>
-      <w:proofErr w:type="spellStart"/>
-      <w:r>
-        <w:rPr>
-          <w:lang w:eastAsia="de-CH"/>
-        </w:rPr>
-        <w:t>test</w:t>
-      </w:r>
-      <w:proofErr w:type="spellEnd"/>
-      <w:r>
-        <w:rPr>
-          <w:lang w:eastAsia="de-CH"/>
-        </w:rPr>
-        <w:t xml:space="preserve"> </w:t>
+        <w:t xml:space="preserve"> test@test</w:t>
+      </w:r>
+      <w:r>
+        <w:rPr>
+          <w:lang w:eastAsia="de-CH"/>
+        </w:rPr>
+        <w:t xml:space="preserve"> und PW: test </w:t>
       </w:r>
       <w:r>
         <w:rPr>
@@ -460,14 +435,13 @@
       </w:pPr>
       <w:r>
         <w:rPr>
-          <w:noProof/>
           <w:lang w:eastAsia="de-CH"/>
         </w:rPr>
         <w:drawing>
-          <wp:inline distT="0" distB="0" distL="0" distR="0" wp14:anchorId="5449E190" wp14:editId="06035CED">
-            <wp:extent cx="6645910" cy="2170430"/>
-            <wp:effectExtent l="0" t="0" r="2540" b="1270"/>
-            <wp:docPr id="915684889" name="Grafik 1" descr="Ein Bild, das Reihe, Screenshot, Diagramm, Rechteck enthält.&#10;&#10;KI-generierte Inhalte können fehlerhaft sein."/>
+          <wp:inline distT="0" distB="0" distL="0" distR="0" wp14:anchorId="145AE9FB" wp14:editId="25BA976B">
+            <wp:extent cx="6645910" cy="2910840"/>
+            <wp:effectExtent l="0" t="0" r="2540" b="3810"/>
+            <wp:docPr id="489673586" name="Grafik 1" descr="Ein Bild, das Diagramm, Kreis, technische Zeichnung, Reihe enthält.&#10;&#10;KI-generierte Inhalte können fehlerhaft sein."/>
             <wp:cNvGraphicFramePr>
               <a:graphicFrameLocks xmlns:a="http://schemas.openxmlformats.org/drawingml/2006/main" noChangeAspect="1"/>
             </wp:cNvGraphicFramePr>
@@ -475,11 +449,11 @@
               <a:graphicData uri="http://schemas.openxmlformats.org/drawingml/2006/picture">
                 <pic:pic xmlns:pic="http://schemas.openxmlformats.org/drawingml/2006/picture">
                   <pic:nvPicPr>
-                    <pic:cNvPr id="915684889" name="Grafik 1" descr="Ein Bild, das Reihe, Screenshot, Diagramm, Rechteck enthält.&#10;&#10;KI-generierte Inhalte können fehlerhaft sein."/>
+                    <pic:cNvPr id="489673586" name="Grafik 1" descr="Ein Bild, das Diagramm, Kreis, technische Zeichnung, Reihe enthält.&#10;&#10;KI-generierte Inhalte können fehlerhaft sein."/>
                     <pic:cNvPicPr/>
                   </pic:nvPicPr>
                   <pic:blipFill>
-                    <a:blip r:embed="rId7"/>
+                    <a:blip r:embed="rId8"/>
                     <a:stretch>
                       <a:fillRect/>
                     </a:stretch>
@@ -487,7 +461,7 @@
                   <pic:spPr>
                     <a:xfrm>
                       <a:off x="0" y="0"/>
-                      <a:ext cx="6645910" cy="2170430"/>
+                      <a:ext cx="6645910" cy="2910840"/>
                     </a:xfrm>
                     <a:prstGeom prst="rect">
                       <a:avLst/>
@@ -512,103 +486,37 @@
         </w:rPr>
         <w:t xml:space="preserve">Ein </w:t>
       </w:r>
-      <w:proofErr w:type="spellStart"/>
       <w:r>
         <w:rPr>
           <w:lang w:eastAsia="de-CH"/>
         </w:rPr>
         <w:t>user</w:t>
       </w:r>
-      <w:proofErr w:type="spellEnd"/>
-      <w:r>
-        <w:rPr>
-          <w:lang w:eastAsia="de-CH"/>
-        </w:rPr>
-        <w:t xml:space="preserve"> kann viele </w:t>
-      </w:r>
-      <w:proofErr w:type="spellStart"/>
-      <w:r>
-        <w:rPr>
-          <w:lang w:eastAsia="de-CH"/>
-        </w:rPr>
-        <w:t>bookings</w:t>
-      </w:r>
-      <w:proofErr w:type="spellEnd"/>
-      <w:r>
-        <w:rPr>
-          <w:lang w:eastAsia="de-CH"/>
-        </w:rPr>
-        <w:t xml:space="preserve"> haben</w:t>
-      </w:r>
-      <w:r>
-        <w:rPr>
-          <w:lang w:eastAsia="de-CH"/>
-        </w:rPr>
-        <w:t xml:space="preserve"> (Unterscheidung, ob </w:t>
-      </w:r>
-      <w:proofErr w:type="spellStart"/>
-      <w:r>
-        <w:rPr>
-          <w:lang w:eastAsia="de-CH"/>
-        </w:rPr>
-        <w:t>clients</w:t>
-      </w:r>
-      <w:proofErr w:type="spellEnd"/>
-      <w:r>
-        <w:rPr>
-          <w:lang w:eastAsia="de-CH"/>
-        </w:rPr>
-        <w:t xml:space="preserve"> oder </w:t>
-      </w:r>
-      <w:proofErr w:type="spellStart"/>
-      <w:r>
-        <w:rPr>
-          <w:lang w:eastAsia="de-CH"/>
-        </w:rPr>
-        <w:t>rentner</w:t>
-      </w:r>
-      <w:proofErr w:type="spellEnd"/>
-      <w:r>
-        <w:rPr>
-          <w:lang w:eastAsia="de-CH"/>
-        </w:rPr>
-        <w:t xml:space="preserve"> spielt in dem Fall keine Rolle)</w:t>
-      </w:r>
-    </w:p>
-    <w:p>
-      <w:pPr>
-        <w:rPr>
-          <w:lang w:eastAsia="de-CH"/>
-        </w:rPr>
-      </w:pPr>
-      <w:r>
-        <w:rPr>
-          <w:lang w:eastAsia="de-CH"/>
-        </w:rPr>
-        <w:t xml:space="preserve">Ein Booking gehört genau zu einem </w:t>
-      </w:r>
-      <w:proofErr w:type="spellStart"/>
-      <w:r>
-        <w:rPr>
-          <w:lang w:eastAsia="de-CH"/>
-        </w:rPr>
-        <w:t>client</w:t>
-      </w:r>
-      <w:proofErr w:type="spellEnd"/>
-      <w:r>
-        <w:rPr>
-          <w:lang w:eastAsia="de-CH"/>
-        </w:rPr>
-        <w:t xml:space="preserve"> und einem </w:t>
-      </w:r>
-      <w:proofErr w:type="spellStart"/>
-      <w:r>
-        <w:rPr>
-          <w:lang w:eastAsia="de-CH"/>
-        </w:rPr>
-        <w:t>rentner</w:t>
-      </w:r>
-      <w:proofErr w:type="spellEnd"/>
+      <w:r>
+        <w:rPr>
+          <w:lang w:eastAsia="de-CH"/>
+        </w:rPr>
+        <w:t xml:space="preserve"> kann viele bookings haben</w:t>
+      </w:r>
+      <w:r>
+        <w:rPr>
+          <w:lang w:eastAsia="de-CH"/>
+        </w:rPr>
+        <w:t xml:space="preserve"> (Unterscheidung, ob clients oder rentner spielt in dem Fall keine Rolle)</w:t>
+      </w:r>
+    </w:p>
+    <w:p>
+      <w:pPr>
+        <w:rPr>
+          <w:lang w:eastAsia="de-CH"/>
+        </w:rPr>
+      </w:pPr>
+      <w:r>
+        <w:rPr>
+          <w:lang w:eastAsia="de-CH"/>
+        </w:rPr>
+        <w:t>Ein Booking gehört genau zu einem client und einem rentner</w:t>
+      </w:r>
     </w:p>
     <w:p>
       <w:pPr>
@@ -709,7 +617,7 @@
                     <pic:cNvPicPr/>
                   </pic:nvPicPr>
                   <pic:blipFill>
-                    <a:blip r:embed="rId8"/>
+                    <a:blip r:embed="rId9"/>
                     <a:stretch>
                       <a:fillRect/>
                     </a:stretch>
@@ -777,7 +685,7 @@
                     <pic:cNvPicPr/>
                   </pic:nvPicPr>
                   <pic:blipFill>
-                    <a:blip r:embed="rId9"/>
+                    <a:blip r:embed="rId10"/>
                     <a:stretch>
                       <a:fillRect/>
                     </a:stretch>
@@ -820,16 +728,8 @@
         <w:rPr>
           <w:lang w:eastAsia="de-CH"/>
         </w:rPr>
-        <w:t xml:space="preserve"> Über den Button «Alle Rentner» gelangt man zur Seite /</w:t>
-      </w:r>
-      <w:proofErr w:type="spellStart"/>
-      <w:r>
-        <w:rPr>
-          <w:lang w:eastAsia="de-CH"/>
-        </w:rPr>
-        <w:t>rentner</w:t>
-      </w:r>
-      <w:proofErr w:type="spellEnd"/>
+        <w:t xml:space="preserve"> Über den Button «Alle Rentner» gelangt man zur Seite /rentner</w:t>
+      </w:r>
     </w:p>
     <w:p>
       <w:pPr>
@@ -873,34 +773,18 @@
           <w:lang w:eastAsia="de-CH"/>
         </w:rPr>
       </w:pPr>
-      <w:proofErr w:type="spellStart"/>
-      <w:r>
-        <w:rPr>
-          <w:lang w:eastAsia="de-CH"/>
-        </w:rPr>
-        <w:t>routes</w:t>
-      </w:r>
-      <w:proofErr w:type="spellEnd"/>
-      <w:r>
-        <w:rPr>
-          <w:lang w:eastAsia="de-CH"/>
-        </w:rPr>
-        <w:t>/</w:t>
-      </w:r>
-      <w:r>
-        <w:rPr>
-          <w:lang w:eastAsia="de-CH"/>
-        </w:rPr>
-        <w:t>+</w:t>
-      </w:r>
-      <w:proofErr w:type="spellStart"/>
-      <w:r>
-        <w:rPr>
-          <w:lang w:eastAsia="de-CH"/>
-        </w:rPr>
-        <w:t>page.svelte</w:t>
-      </w:r>
-      <w:proofErr w:type="spellEnd"/>
+      <w:r>
+        <w:rPr>
+          <w:lang w:eastAsia="de-CH"/>
+        </w:rPr>
+        <w:t>routes/</w:t>
+      </w:r>
+      <w:r>
+        <w:rPr>
+          <w:lang w:eastAsia="de-CH"/>
+        </w:rPr>
+        <w:t>+page.svelte</w:t>
+      </w:r>
     </w:p>
     <w:p>
       <w:pPr>
@@ -939,14 +823,12 @@
         </w:rPr>
         <w:t>Route: /</w:t>
       </w:r>
-      <w:proofErr w:type="spellStart"/>
       <w:r>
         <w:rPr>
           <w:lang w:eastAsia="de-CH"/>
         </w:rPr>
         <w:t>about</w:t>
       </w:r>
-      <w:proofErr w:type="spellEnd"/>
     </w:p>
     <w:p>
       <w:pPr>
@@ -975,7 +857,7 @@
                     <pic:cNvPicPr/>
                   </pic:nvPicPr>
                   <pic:blipFill>
-                    <a:blip r:embed="rId10"/>
+                    <a:blip r:embed="rId11"/>
                     <a:stretch>
                       <a:fillRect/>
                     </a:stretch>
@@ -1069,48 +951,24 @@
           <w:lang w:eastAsia="de-CH"/>
         </w:rPr>
       </w:pPr>
-      <w:proofErr w:type="spellStart"/>
-      <w:r>
-        <w:rPr>
-          <w:lang w:eastAsia="de-CH"/>
-        </w:rPr>
-        <w:t>routes</w:t>
-      </w:r>
-      <w:proofErr w:type="spellEnd"/>
-      <w:r>
-        <w:rPr>
-          <w:lang w:eastAsia="de-CH"/>
-        </w:rPr>
-        <w:t>/</w:t>
-      </w:r>
-      <w:proofErr w:type="spellStart"/>
-      <w:r>
-        <w:rPr>
-          <w:lang w:eastAsia="de-CH"/>
-        </w:rPr>
-        <w:t>about</w:t>
-      </w:r>
-      <w:proofErr w:type="spellEnd"/>
-      <w:r>
-        <w:rPr>
-          <w:lang w:eastAsia="de-CH"/>
-        </w:rPr>
-        <w:t>/</w:t>
-      </w:r>
-      <w:r>
-        <w:rPr>
-          <w:lang w:eastAsia="de-CH"/>
-        </w:rPr>
-        <w:t>+</w:t>
-      </w:r>
-      <w:proofErr w:type="spellStart"/>
-      <w:r>
-        <w:rPr>
-          <w:lang w:eastAsia="de-CH"/>
-        </w:rPr>
-        <w:t>page.svelte</w:t>
-      </w:r>
-      <w:proofErr w:type="spellEnd"/>
+      <w:r>
+        <w:rPr>
+          <w:lang w:eastAsia="de-CH"/>
+        </w:rPr>
+        <w:t>routes/</w:t>
+      </w:r>
+      <w:r>
+        <w:rPr>
+          <w:lang w:eastAsia="de-CH"/>
+        </w:rPr>
+        <w:t>about/</w:t>
+      </w:r>
+      <w:r>
+        <w:rPr>
+          <w:lang w:eastAsia="de-CH"/>
+        </w:rPr>
+        <w:t>+page.svelte</w:t>
+      </w:r>
     </w:p>
     <w:p>
       <w:pPr>
@@ -1183,7 +1041,7 @@
                     <pic:cNvPicPr/>
                   </pic:nvPicPr>
                   <pic:blipFill>
-                    <a:blip r:embed="rId11"/>
+                    <a:blip r:embed="rId12"/>
                     <a:stretch>
                       <a:fillRect/>
                     </a:stretch>
@@ -1259,19 +1117,11 @@
           <w:lang w:eastAsia="de-CH"/>
         </w:rPr>
       </w:pPr>
-      <w:proofErr w:type="spellStart"/>
-      <w:r>
-        <w:rPr>
-          <w:lang w:eastAsia="de-CH"/>
-        </w:rPr>
-        <w:t>routes</w:t>
-      </w:r>
-      <w:proofErr w:type="spellEnd"/>
-      <w:r>
-        <w:rPr>
-          <w:lang w:eastAsia="de-CH"/>
-        </w:rPr>
-        <w:t>/</w:t>
+      <w:r>
+        <w:rPr>
+          <w:lang w:eastAsia="de-CH"/>
+        </w:rPr>
+        <w:t>routes/</w:t>
       </w:r>
       <w:r>
         <w:rPr>
@@ -1283,16 +1133,8 @@
         <w:rPr>
           <w:lang w:eastAsia="de-CH"/>
         </w:rPr>
-        <w:t>+</w:t>
-      </w:r>
-      <w:proofErr w:type="spellStart"/>
-      <w:r>
-        <w:rPr>
-          <w:lang w:eastAsia="de-CH"/>
-        </w:rPr>
-        <w:t>page.svelte</w:t>
-      </w:r>
-      <w:proofErr w:type="spellEnd"/>
+        <w:t>+page.svelte</w:t>
+      </w:r>
     </w:p>
     <w:p>
       <w:pPr>
@@ -1331,14 +1173,12 @@
         </w:rPr>
         <w:t>Route: /</w:t>
       </w:r>
-      <w:proofErr w:type="spellStart"/>
       <w:r>
         <w:rPr>
           <w:lang w:eastAsia="de-CH"/>
         </w:rPr>
         <w:t>login</w:t>
       </w:r>
-      <w:proofErr w:type="spellEnd"/>
     </w:p>
     <w:p>
       <w:pPr>
@@ -1367,7 +1207,7 @@
                     <pic:cNvPicPr/>
                   </pic:nvPicPr>
                   <pic:blipFill>
-                    <a:blip r:embed="rId12"/>
+                    <a:blip r:embed="rId13"/>
                     <a:stretch>
                       <a:fillRect/>
                     </a:stretch>
@@ -1497,48 +1337,24 @@
           <w:lang w:eastAsia="de-CH"/>
         </w:rPr>
       </w:pPr>
-      <w:proofErr w:type="spellStart"/>
-      <w:r>
-        <w:rPr>
-          <w:lang w:eastAsia="de-CH"/>
-        </w:rPr>
-        <w:t>routes</w:t>
-      </w:r>
-      <w:proofErr w:type="spellEnd"/>
-      <w:r>
-        <w:rPr>
-          <w:lang w:eastAsia="de-CH"/>
-        </w:rPr>
-        <w:t>/</w:t>
-      </w:r>
-      <w:proofErr w:type="spellStart"/>
-      <w:r>
-        <w:rPr>
-          <w:lang w:eastAsia="de-CH"/>
-        </w:rPr>
-        <w:t>login</w:t>
-      </w:r>
-      <w:proofErr w:type="spellEnd"/>
-      <w:r>
-        <w:rPr>
-          <w:lang w:eastAsia="de-CH"/>
-        </w:rPr>
-        <w:t>/</w:t>
-      </w:r>
-      <w:r>
-        <w:rPr>
-          <w:lang w:eastAsia="de-CH"/>
-        </w:rPr>
-        <w:t>+</w:t>
-      </w:r>
-      <w:proofErr w:type="spellStart"/>
-      <w:r>
-        <w:rPr>
-          <w:lang w:eastAsia="de-CH"/>
-        </w:rPr>
-        <w:t>page.svelte</w:t>
-      </w:r>
-      <w:proofErr w:type="spellEnd"/>
+      <w:r>
+        <w:rPr>
+          <w:lang w:eastAsia="de-CH"/>
+        </w:rPr>
+        <w:t>routes/</w:t>
+      </w:r>
+      <w:r>
+        <w:rPr>
+          <w:lang w:eastAsia="de-CH"/>
+        </w:rPr>
+        <w:t>login/</w:t>
+      </w:r>
+      <w:r>
+        <w:rPr>
+          <w:lang w:eastAsia="de-CH"/>
+        </w:rPr>
+        <w:t>+page.svelte</w:t>
+      </w:r>
     </w:p>
     <w:p>
       <w:pPr>
@@ -1607,14 +1423,12 @@
         </w:rPr>
         <w:t>Route: /</w:t>
       </w:r>
-      <w:proofErr w:type="spellStart"/>
       <w:r>
         <w:rPr>
           <w:lang w:eastAsia="de-CH"/>
         </w:rPr>
         <w:t>register</w:t>
       </w:r>
-      <w:proofErr w:type="spellEnd"/>
     </w:p>
     <w:p>
       <w:pPr>
@@ -1643,7 +1457,7 @@
                     <pic:cNvPicPr/>
                   </pic:nvPicPr>
                   <pic:blipFill>
-                    <a:blip r:embed="rId13"/>
+                    <a:blip r:embed="rId14"/>
                     <a:stretch>
                       <a:fillRect/>
                     </a:stretch>
@@ -1682,61 +1496,23 @@
         </w:rPr>
         <w:t xml:space="preserve"> ermöglicht es zu unterscheiden, ob man sich als ein Rentner oder als Kunde registrieren möchte. Beim Klicken auf den «Als Rentner» Button wird man auf die Seite /</w:t>
       </w:r>
-      <w:proofErr w:type="spellStart"/>
       <w:r>
         <w:rPr>
           <w:lang w:eastAsia="de-CH"/>
         </w:rPr>
         <w:t>register</w:t>
       </w:r>
-      <w:proofErr w:type="spellEnd"/>
       <w:r>
         <w:rPr>
           <w:lang w:eastAsia="de-CH"/>
         </w:rPr>
         <w:t>/</w:t>
       </w:r>
-      <w:proofErr w:type="spellStart"/>
-      <w:r>
-        <w:rPr>
-          <w:lang w:eastAsia="de-CH"/>
-        </w:rPr>
-        <w:t>rentner</w:t>
-      </w:r>
-      <w:proofErr w:type="spellEnd"/>
-      <w:r>
-        <w:rPr>
-          <w:lang w:eastAsia="de-CH"/>
-        </w:rPr>
-        <w:t xml:space="preserve"> weitergeleitet. Beim Klicken auf den «Als Kunde» Button wird man auf die Seite /</w:t>
-      </w:r>
-      <w:proofErr w:type="spellStart"/>
-      <w:r>
-        <w:rPr>
-          <w:lang w:eastAsia="de-CH"/>
-        </w:rPr>
-        <w:t>register</w:t>
-      </w:r>
-      <w:proofErr w:type="spellEnd"/>
-      <w:r>
-        <w:rPr>
-          <w:lang w:eastAsia="de-CH"/>
-        </w:rPr>
-        <w:t>/</w:t>
-      </w:r>
-      <w:proofErr w:type="spellStart"/>
-      <w:r>
-        <w:rPr>
-          <w:lang w:eastAsia="de-CH"/>
-        </w:rPr>
-        <w:t>client</w:t>
-      </w:r>
-      <w:proofErr w:type="spellEnd"/>
-      <w:r>
-        <w:rPr>
-          <w:lang w:eastAsia="de-CH"/>
-        </w:rPr>
-        <w:t xml:space="preserve"> weitergeleitet.</w:t>
+      <w:r>
+        <w:rPr>
+          <w:lang w:eastAsia="de-CH"/>
+        </w:rPr>
+        <w:t>rentner weitergeleitet. Beim Klicken auf den «Als Kunde» Button wird man auf die Seite /register/client weitergeleitet.</w:t>
       </w:r>
     </w:p>
     <w:p>
@@ -1781,42 +1557,24 @@
           <w:lang w:eastAsia="de-CH"/>
         </w:rPr>
       </w:pPr>
-      <w:proofErr w:type="spellStart"/>
-      <w:r>
-        <w:rPr>
-          <w:lang w:eastAsia="de-CH"/>
-        </w:rPr>
-        <w:t>routes</w:t>
-      </w:r>
-      <w:proofErr w:type="spellEnd"/>
-      <w:r>
-        <w:rPr>
-          <w:lang w:eastAsia="de-CH"/>
-        </w:rPr>
-        <w:t>/</w:t>
-      </w:r>
-      <w:proofErr w:type="spellStart"/>
+      <w:r>
+        <w:rPr>
+          <w:lang w:eastAsia="de-CH"/>
+        </w:rPr>
+        <w:t>routes/</w:t>
+      </w:r>
       <w:r>
         <w:rPr>
           <w:lang w:eastAsia="de-CH"/>
         </w:rPr>
         <w:t>register</w:t>
       </w:r>
-      <w:proofErr w:type="spellEnd"/>
-      <w:r>
-        <w:rPr>
-          <w:lang w:eastAsia="de-CH"/>
-        </w:rPr>
-        <w:t>/+</w:t>
-      </w:r>
-      <w:proofErr w:type="spellStart"/>
-      <w:r>
-        <w:rPr>
-          <w:lang w:eastAsia="de-CH"/>
-        </w:rPr>
-        <w:t>page.svelte</w:t>
-      </w:r>
-      <w:proofErr w:type="spellEnd"/>
+      <w:r>
+        <w:rPr>
+          <w:lang w:eastAsia="de-CH"/>
+        </w:rPr>
+        <w:t>/+page.svelte</w:t>
+      </w:r>
     </w:p>
     <w:p>
       <w:pPr>
@@ -1858,28 +1616,18 @@
         </w:rPr>
         <w:t>Route: /</w:t>
       </w:r>
-      <w:proofErr w:type="spellStart"/>
       <w:r>
         <w:rPr>
           <w:lang w:eastAsia="de-CH"/>
         </w:rPr>
         <w:t>register</w:t>
       </w:r>
-      <w:proofErr w:type="spellEnd"/>
-      <w:r>
-        <w:rPr>
-          <w:lang w:eastAsia="de-CH"/>
-        </w:rPr>
-        <w:t>/</w:t>
-      </w:r>
-      <w:proofErr w:type="spellStart"/>
-      <w:r>
-        <w:rPr>
-          <w:lang w:eastAsia="de-CH"/>
-        </w:rPr>
-        <w:t>rentner</w:t>
-      </w:r>
-      <w:proofErr w:type="spellEnd"/>
+      <w:r>
+        <w:rPr>
+          <w:lang w:eastAsia="de-CH"/>
+        </w:rPr>
+        <w:t>/rentner</w:t>
+      </w:r>
     </w:p>
     <w:p>
       <w:pPr>
@@ -1908,7 +1656,7 @@
                     <pic:cNvPicPr/>
                   </pic:nvPicPr>
                   <pic:blipFill>
-                    <a:blip r:embed="rId14"/>
+                    <a:blip r:embed="rId15"/>
                     <a:stretch>
                       <a:fillRect/>
                     </a:stretch>
@@ -1939,63 +1687,7 @@
         <w:rPr>
           <w:lang w:eastAsia="de-CH"/>
         </w:rPr>
-        <w:t>Diese Seite ermöglicht es zu unterscheiden, ob man sich als ein Rentner oder als Kunde registrieren möchte. Beim Klicken auf den «Als Rentner» Button wird man auf die Seite /</w:t>
-      </w:r>
-      <w:proofErr w:type="spellStart"/>
-      <w:r>
-        <w:rPr>
-          <w:lang w:eastAsia="de-CH"/>
-        </w:rPr>
-        <w:t>register</w:t>
-      </w:r>
-      <w:proofErr w:type="spellEnd"/>
-      <w:r>
-        <w:rPr>
-          <w:lang w:eastAsia="de-CH"/>
-        </w:rPr>
-        <w:t>/</w:t>
-      </w:r>
-      <w:proofErr w:type="spellStart"/>
-      <w:r>
-        <w:rPr>
-          <w:lang w:eastAsia="de-CH"/>
-        </w:rPr>
-        <w:t>rentner</w:t>
-      </w:r>
-      <w:proofErr w:type="spellEnd"/>
-      <w:r>
-        <w:rPr>
-          <w:lang w:eastAsia="de-CH"/>
-        </w:rPr>
-        <w:t xml:space="preserve"> weitergeleitet. Beim Klicken auf den «Als Kunde» Button wird man auf die Seite /</w:t>
-      </w:r>
-      <w:proofErr w:type="spellStart"/>
-      <w:r>
-        <w:rPr>
-          <w:lang w:eastAsia="de-CH"/>
-        </w:rPr>
-        <w:t>register</w:t>
-      </w:r>
-      <w:proofErr w:type="spellEnd"/>
-      <w:r>
-        <w:rPr>
-          <w:lang w:eastAsia="de-CH"/>
-        </w:rPr>
-        <w:t>/</w:t>
-      </w:r>
-      <w:proofErr w:type="spellStart"/>
-      <w:r>
-        <w:rPr>
-          <w:lang w:eastAsia="de-CH"/>
-        </w:rPr>
-        <w:t>client</w:t>
-      </w:r>
-      <w:proofErr w:type="spellEnd"/>
-      <w:r>
-        <w:rPr>
-          <w:lang w:eastAsia="de-CH"/>
-        </w:rPr>
-        <w:t xml:space="preserve"> weitergeleitet.</w:t>
+        <w:t>Diese Seite ermöglicht es zu unterscheiden, ob man sich als ein Rentner oder als Kunde registrieren möchte. Beim Klicken auf den «Als Rentner» Button wird man auf die Seite /register/rentner weitergeleitet. Beim Klicken auf den «Als Kunde» Button wird man auf die Seite /register/client weitergeleitet.</w:t>
       </w:r>
       <w:r>
         <w:rPr>
@@ -2058,56 +1750,24 @@
           <w:lang w:val="fr-CH" w:eastAsia="de-CH"/>
         </w:rPr>
       </w:pPr>
-      <w:proofErr w:type="spellStart"/>
-      <w:r>
-        <w:rPr>
-          <w:lang w:eastAsia="de-CH"/>
-        </w:rPr>
-        <w:t>routes</w:t>
-      </w:r>
-      <w:proofErr w:type="spellEnd"/>
-      <w:r>
-        <w:rPr>
-          <w:lang w:eastAsia="de-CH"/>
-        </w:rPr>
-        <w:t>/</w:t>
-      </w:r>
-      <w:proofErr w:type="spellStart"/>
-      <w:r>
-        <w:rPr>
-          <w:lang w:eastAsia="de-CH"/>
-        </w:rPr>
-        <w:t>register</w:t>
-      </w:r>
-      <w:proofErr w:type="spellEnd"/>
-      <w:r>
-        <w:rPr>
-          <w:lang w:eastAsia="de-CH"/>
-        </w:rPr>
-        <w:t>/</w:t>
-      </w:r>
-      <w:proofErr w:type="spellStart"/>
-      <w:r>
-        <w:rPr>
-          <w:lang w:eastAsia="de-CH"/>
-        </w:rPr>
-        <w:t>rentner</w:t>
-      </w:r>
-      <w:proofErr w:type="spellEnd"/>
-      <w:r>
-        <w:rPr>
-          <w:lang w:eastAsia="de-CH"/>
-        </w:rPr>
-        <w:t>/+</w:t>
-      </w:r>
-      <w:proofErr w:type="spellStart"/>
-      <w:r>
-        <w:rPr>
-          <w:lang w:eastAsia="de-CH"/>
-        </w:rPr>
-        <w:t>page.svelte</w:t>
-      </w:r>
-      <w:proofErr w:type="spellEnd"/>
+      <w:r>
+        <w:rPr>
+          <w:lang w:eastAsia="de-CH"/>
+        </w:rPr>
+        <w:t>routes/</w:t>
+      </w:r>
+      <w:r>
+        <w:rPr>
+          <w:lang w:eastAsia="de-CH"/>
+        </w:rPr>
+        <w:t>register/rentner</w:t>
+      </w:r>
+      <w:r>
+        <w:rPr>
+          <w:lang w:eastAsia="de-CH"/>
+        </w:rPr>
+        <w:t>/+page.svelte</w:t>
+      </w:r>
     </w:p>
     <w:p>
       <w:pPr>
@@ -2132,28 +1792,12 @@
         </w:rPr>
         <w:t>/</w:t>
       </w:r>
-      <w:proofErr w:type="spellStart"/>
-      <w:r>
-        <w:rPr>
-          <w:lang w:eastAsia="de-CH"/>
-        </w:rPr>
-        <w:t>register</w:t>
-      </w:r>
-      <w:proofErr w:type="spellEnd"/>
-      <w:r>
-        <w:rPr>
-          <w:lang w:eastAsia="de-CH"/>
-        </w:rPr>
-        <w:t>/</w:t>
-      </w:r>
-      <w:proofErr w:type="spellStart"/>
-      <w:r>
-        <w:rPr>
-          <w:lang w:eastAsia="de-CH"/>
-        </w:rPr>
-        <w:t>rentner</w:t>
-      </w:r>
-      <w:proofErr w:type="spellEnd"/>
+      <w:r>
+        <w:rPr>
+          <w:lang w:eastAsia="de-CH"/>
+        </w:rPr>
+        <w:t>register/rentner</w:t>
+      </w:r>
       <w:r>
         <w:rPr>
           <w:lang w:val="fr-CH" w:eastAsia="de-CH"/>
@@ -2184,33 +1828,17 @@
           <w:lang w:eastAsia="de-CH"/>
         </w:rPr>
       </w:pPr>
-      <w:proofErr w:type="spellStart"/>
-      <w:r>
-        <w:rPr>
-          <w:lang w:eastAsia="de-CH"/>
-        </w:rPr>
-        <w:t>lib</w:t>
-      </w:r>
-      <w:proofErr w:type="spellEnd"/>
-      <w:r>
-        <w:rPr>
-          <w:lang w:eastAsia="de-CH"/>
-        </w:rPr>
-        <w:t>/</w:t>
-      </w:r>
-      <w:proofErr w:type="spellStart"/>
-      <w:r>
-        <w:rPr>
-          <w:lang w:eastAsia="de-CH"/>
-        </w:rPr>
-        <w:t>utils</w:t>
-      </w:r>
-      <w:proofErr w:type="spellEnd"/>
-      <w:r>
-        <w:rPr>
-          <w:lang w:eastAsia="de-CH"/>
-        </w:rPr>
-        <w:t>/db.js</w:t>
+      <w:r>
+        <w:rPr>
+          <w:lang w:eastAsia="de-CH"/>
+        </w:rPr>
+        <w:t>lib/</w:t>
+      </w:r>
+      <w:r>
+        <w:rPr>
+          <w:lang w:eastAsia="de-CH"/>
+        </w:rPr>
+        <w:t>utils/db.js</w:t>
       </w:r>
     </w:p>
     <w:p>
@@ -2224,14 +1852,12 @@
           <w:lang w:eastAsia="de-CH"/>
         </w:rPr>
       </w:pPr>
-      <w:proofErr w:type="spellStart"/>
       <w:r>
         <w:rPr>
           <w:lang w:eastAsia="de-CH"/>
         </w:rPr>
         <w:t>bcrypt</w:t>
       </w:r>
-      <w:proofErr w:type="spellEnd"/>
     </w:p>
     <w:p>
       <w:pPr>
@@ -2273,28 +1899,18 @@
         </w:rPr>
         <w:t>Route: /</w:t>
       </w:r>
-      <w:proofErr w:type="spellStart"/>
-      <w:r>
-        <w:rPr>
-          <w:lang w:eastAsia="de-CH"/>
-        </w:rPr>
-        <w:t>register</w:t>
-      </w:r>
-      <w:proofErr w:type="spellEnd"/>
-      <w:r>
-        <w:rPr>
-          <w:lang w:eastAsia="de-CH"/>
-        </w:rPr>
-        <w:t>/</w:t>
-      </w:r>
-      <w:proofErr w:type="spellStart"/>
+      <w:r>
+        <w:rPr>
+          <w:lang w:eastAsia="de-CH"/>
+        </w:rPr>
+        <w:t>register/</w:t>
+      </w:r>
       <w:r>
         <w:rPr>
           <w:lang w:eastAsia="de-CH"/>
         </w:rPr>
         <w:t>client</w:t>
       </w:r>
-      <w:proofErr w:type="spellEnd"/>
     </w:p>
     <w:p>
       <w:pPr>
@@ -2323,7 +1939,7 @@
                     <pic:cNvPicPr/>
                   </pic:nvPicPr>
                   <pic:blipFill>
-                    <a:blip r:embed="rId15"/>
+                    <a:blip r:embed="rId16"/>
                     <a:stretch>
                       <a:fillRect/>
                     </a:stretch>
@@ -2354,63 +1970,7 @@
         <w:rPr>
           <w:lang w:eastAsia="de-CH"/>
         </w:rPr>
-        <w:t>Diese Seite ermöglicht es zu unterscheiden, ob man sich als ein Rentner oder als Kunde registrieren möchte. Beim Klicken auf den «Als Rentner» Button wird man auf die Seite /</w:t>
-      </w:r>
-      <w:proofErr w:type="spellStart"/>
-      <w:r>
-        <w:rPr>
-          <w:lang w:eastAsia="de-CH"/>
-        </w:rPr>
-        <w:t>register</w:t>
-      </w:r>
-      <w:proofErr w:type="spellEnd"/>
-      <w:r>
-        <w:rPr>
-          <w:lang w:eastAsia="de-CH"/>
-        </w:rPr>
-        <w:t>/</w:t>
-      </w:r>
-      <w:proofErr w:type="spellStart"/>
-      <w:r>
-        <w:rPr>
-          <w:lang w:eastAsia="de-CH"/>
-        </w:rPr>
-        <w:t>rentner</w:t>
-      </w:r>
-      <w:proofErr w:type="spellEnd"/>
-      <w:r>
-        <w:rPr>
-          <w:lang w:eastAsia="de-CH"/>
-        </w:rPr>
-        <w:t xml:space="preserve"> weitergeleitet. Beim Klicken auf den «Als Kunde» Button wird man auf die Seite /</w:t>
-      </w:r>
-      <w:proofErr w:type="spellStart"/>
-      <w:r>
-        <w:rPr>
-          <w:lang w:eastAsia="de-CH"/>
-        </w:rPr>
-        <w:t>register</w:t>
-      </w:r>
-      <w:proofErr w:type="spellEnd"/>
-      <w:r>
-        <w:rPr>
-          <w:lang w:eastAsia="de-CH"/>
-        </w:rPr>
-        <w:t>/</w:t>
-      </w:r>
-      <w:proofErr w:type="spellStart"/>
-      <w:r>
-        <w:rPr>
-          <w:lang w:eastAsia="de-CH"/>
-        </w:rPr>
-        <w:t>client</w:t>
-      </w:r>
-      <w:proofErr w:type="spellEnd"/>
-      <w:r>
-        <w:rPr>
-          <w:lang w:eastAsia="de-CH"/>
-        </w:rPr>
-        <w:t xml:space="preserve"> weitergeleitet.</w:t>
+        <w:t>Diese Seite ermöglicht es zu unterscheiden, ob man sich als ein Rentner oder als Kunde registrieren möchte. Beim Klicken auf den «Als Rentner» Button wird man auf die Seite /register/rentner weitergeleitet. Beim Klicken auf den «Als Kunde» Button wird man auf die Seite /register/client weitergeleitet.</w:t>
       </w:r>
       <w:r>
         <w:rPr>
@@ -2477,42 +2037,20 @@
         <w:rPr>
           <w:lang w:val="fr-CH" w:eastAsia="de-CH"/>
         </w:rPr>
-        <w:t>routes/</w:t>
-      </w:r>
-      <w:proofErr w:type="spellStart"/>
+        <w:t>routes/register/</w:t>
+      </w:r>
       <w:r>
         <w:rPr>
           <w:lang w:val="fr-CH" w:eastAsia="de-CH"/>
         </w:rPr>
-        <w:t>register</w:t>
-      </w:r>
-      <w:proofErr w:type="spellEnd"/>
+        <w:t>client</w:t>
+      </w:r>
       <w:r>
         <w:rPr>
           <w:lang w:val="fr-CH" w:eastAsia="de-CH"/>
         </w:rPr>
-        <w:t>/</w:t>
-      </w:r>
-      <w:r>
-        <w:rPr>
-          <w:lang w:val="fr-CH" w:eastAsia="de-CH"/>
-        </w:rPr>
-        <w:t>client</w:t>
-      </w:r>
-      <w:r>
-        <w:rPr>
-          <w:lang w:val="fr-CH" w:eastAsia="de-CH"/>
-        </w:rPr>
-        <w:t>/+</w:t>
-      </w:r>
-      <w:proofErr w:type="spellStart"/>
-      <w:r>
-        <w:rPr>
-          <w:lang w:val="fr-CH" w:eastAsia="de-CH"/>
-        </w:rPr>
-        <w:t>page.svelte</w:t>
-      </w:r>
-      <w:proofErr w:type="spellEnd"/>
+        <w:t>/+page.svelte</w:t>
+      </w:r>
     </w:p>
     <w:p>
       <w:pPr>
@@ -2535,21 +2073,7 @@
         <w:rPr>
           <w:lang w:val="fr-CH" w:eastAsia="de-CH"/>
         </w:rPr>
-        <w:t>/</w:t>
-      </w:r>
-      <w:proofErr w:type="spellStart"/>
-      <w:r>
-        <w:rPr>
-          <w:lang w:val="fr-CH" w:eastAsia="de-CH"/>
-        </w:rPr>
-        <w:t>register</w:t>
-      </w:r>
-      <w:proofErr w:type="spellEnd"/>
-      <w:r>
-        <w:rPr>
-          <w:lang w:val="fr-CH" w:eastAsia="de-CH"/>
-        </w:rPr>
-        <w:t>/</w:t>
+        <w:t>/register/</w:t>
       </w:r>
       <w:r>
         <w:rPr>
@@ -2587,33 +2111,17 @@
           <w:lang w:eastAsia="de-CH"/>
         </w:rPr>
       </w:pPr>
-      <w:proofErr w:type="spellStart"/>
-      <w:r>
-        <w:rPr>
-          <w:lang w:eastAsia="de-CH"/>
-        </w:rPr>
-        <w:t>lib</w:t>
-      </w:r>
-      <w:proofErr w:type="spellEnd"/>
-      <w:r>
-        <w:rPr>
-          <w:lang w:eastAsia="de-CH"/>
-        </w:rPr>
-        <w:t>/</w:t>
-      </w:r>
-      <w:proofErr w:type="spellStart"/>
-      <w:r>
-        <w:rPr>
-          <w:lang w:eastAsia="de-CH"/>
-        </w:rPr>
-        <w:t>utils</w:t>
-      </w:r>
-      <w:proofErr w:type="spellEnd"/>
-      <w:r>
-        <w:rPr>
-          <w:lang w:eastAsia="de-CH"/>
-        </w:rPr>
-        <w:t>/db.js</w:t>
+      <w:r>
+        <w:rPr>
+          <w:lang w:eastAsia="de-CH"/>
+        </w:rPr>
+        <w:t>lib/</w:t>
+      </w:r>
+      <w:r>
+        <w:rPr>
+          <w:lang w:eastAsia="de-CH"/>
+        </w:rPr>
+        <w:t>utils/db.js</w:t>
       </w:r>
     </w:p>
     <w:p>
@@ -2627,14 +2135,12 @@
           <w:lang w:val="fr-CH" w:eastAsia="de-CH"/>
         </w:rPr>
       </w:pPr>
-      <w:proofErr w:type="spellStart"/>
       <w:r>
         <w:rPr>
           <w:lang w:eastAsia="de-CH"/>
         </w:rPr>
         <w:t>bcrypt</w:t>
       </w:r>
-      <w:proofErr w:type="spellEnd"/>
     </w:p>
     <w:p>
       <w:pPr>
@@ -2673,14 +2179,12 @@
         </w:rPr>
         <w:t>Route: /</w:t>
       </w:r>
-      <w:proofErr w:type="spellStart"/>
       <w:r>
         <w:rPr>
           <w:lang w:eastAsia="de-CH"/>
         </w:rPr>
         <w:t>rentner</w:t>
       </w:r>
-      <w:proofErr w:type="spellEnd"/>
     </w:p>
     <w:p>
       <w:pPr>
@@ -2709,7 +2213,7 @@
                     <pic:cNvPicPr/>
                   </pic:nvPicPr>
                   <pic:blipFill>
-                    <a:blip r:embed="rId16"/>
+                    <a:blip r:embed="rId17"/>
                     <a:stretch>
                       <a:fillRect/>
                     </a:stretch>
@@ -2746,21 +2250,7 @@
         <w:rPr>
           <w:lang w:eastAsia="de-CH"/>
         </w:rPr>
-        <w:t xml:space="preserve">Auflistung erfolgt nach einem Aufbau, welches durch die </w:t>
-      </w:r>
-      <w:proofErr w:type="spellStart"/>
-      <w:r>
-        <w:rPr>
-          <w:lang w:eastAsia="de-CH"/>
-        </w:rPr>
-        <w:t>RentnerCard.svelte</w:t>
-      </w:r>
-      <w:proofErr w:type="spellEnd"/>
-      <w:r>
-        <w:rPr>
-          <w:lang w:eastAsia="de-CH"/>
-        </w:rPr>
-        <w:t xml:space="preserve"> definiert wurde</w:t>
+        <w:t>Auflistung erfolgt nach einem Aufbau, welches durch die RentnerCard.svelte definiert wurde</w:t>
       </w:r>
       <w:r>
         <w:rPr>
@@ -2780,14 +2270,12 @@
         </w:rPr>
         <w:t>wird man auf die Seite /</w:t>
       </w:r>
-      <w:proofErr w:type="spellStart"/>
       <w:r>
         <w:rPr>
           <w:lang w:eastAsia="de-CH"/>
         </w:rPr>
         <w:t>rentner</w:t>
       </w:r>
-      <w:proofErr w:type="spellEnd"/>
       <w:r>
         <w:rPr>
           <w:lang w:eastAsia="de-CH"/>
@@ -2798,21 +2286,7 @@
         <w:rPr>
           <w:lang w:eastAsia="de-CH"/>
         </w:rPr>
-        <w:t>[</w:t>
-      </w:r>
-      <w:proofErr w:type="spellStart"/>
-      <w:r>
-        <w:rPr>
-          <w:lang w:eastAsia="de-CH"/>
-        </w:rPr>
-        <w:t>rentner_id</w:t>
-      </w:r>
-      <w:proofErr w:type="spellEnd"/>
-      <w:r>
-        <w:rPr>
-          <w:lang w:eastAsia="de-CH"/>
-        </w:rPr>
-        <w:t xml:space="preserve">] </w:t>
+        <w:t xml:space="preserve">[rentner_id] </w:t>
       </w:r>
       <w:r>
         <w:rPr>
@@ -2845,7 +2319,6 @@
           <w:lang w:eastAsia="de-CH"/>
         </w:rPr>
       </w:pPr>
-      <w:proofErr w:type="spellStart"/>
       <w:r>
         <w:rPr>
           <w:lang w:eastAsia="de-CH"/>
@@ -2856,37 +2329,8 @@
         <w:rPr>
           <w:lang w:eastAsia="de-CH"/>
         </w:rPr>
-        <w:t>ib</w:t>
-      </w:r>
-      <w:proofErr w:type="spellEnd"/>
-      <w:r>
-        <w:rPr>
-          <w:lang w:eastAsia="de-CH"/>
-        </w:rPr>
-        <w:t>/</w:t>
-      </w:r>
-      <w:proofErr w:type="spellStart"/>
-      <w:r>
-        <w:rPr>
-          <w:lang w:eastAsia="de-CH"/>
-        </w:rPr>
-        <w:t>components</w:t>
-      </w:r>
-      <w:proofErr w:type="spellEnd"/>
-      <w:r>
-        <w:rPr>
-          <w:lang w:eastAsia="de-CH"/>
-        </w:rPr>
-        <w:t>/</w:t>
-      </w:r>
-      <w:proofErr w:type="spellStart"/>
-      <w:r>
-        <w:rPr>
-          <w:lang w:eastAsia="de-CH"/>
-        </w:rPr>
-        <w:t>RentnerCard.svelte</w:t>
-      </w:r>
-      <w:proofErr w:type="spellEnd"/>
+        <w:t>ib/components/RentnerCard.svelte</w:t>
+      </w:r>
     </w:p>
     <w:p>
       <w:pPr>
@@ -2899,42 +2343,24 @@
           <w:lang w:val="fr-CH" w:eastAsia="de-CH"/>
         </w:rPr>
       </w:pPr>
-      <w:proofErr w:type="spellStart"/>
-      <w:r>
-        <w:rPr>
-          <w:lang w:eastAsia="de-CH"/>
-        </w:rPr>
-        <w:t>routes</w:t>
-      </w:r>
-      <w:proofErr w:type="spellEnd"/>
-      <w:r>
-        <w:rPr>
-          <w:lang w:eastAsia="de-CH"/>
-        </w:rPr>
-        <w:t>/</w:t>
-      </w:r>
-      <w:proofErr w:type="spellStart"/>
+      <w:r>
+        <w:rPr>
+          <w:lang w:eastAsia="de-CH"/>
+        </w:rPr>
+        <w:t>routes/</w:t>
+      </w:r>
       <w:r>
         <w:rPr>
           <w:lang w:eastAsia="de-CH"/>
         </w:rPr>
         <w:t>rentner</w:t>
       </w:r>
-      <w:proofErr w:type="spellEnd"/>
-      <w:r>
-        <w:rPr>
-          <w:lang w:eastAsia="de-CH"/>
-        </w:rPr>
-        <w:t>/+</w:t>
-      </w:r>
-      <w:proofErr w:type="spellStart"/>
-      <w:r>
-        <w:rPr>
-          <w:lang w:eastAsia="de-CH"/>
-        </w:rPr>
-        <w:t>page.svelte</w:t>
-      </w:r>
-      <w:proofErr w:type="spellEnd"/>
+      <w:r>
+        <w:rPr>
+          <w:lang w:eastAsia="de-CH"/>
+        </w:rPr>
+        <w:t>/+page.svelte</w:t>
+      </w:r>
     </w:p>
     <w:p>
       <w:pPr>
@@ -2951,21 +2377,7 @@
         <w:rPr>
           <w:lang w:val="fr-CH" w:eastAsia="de-CH"/>
         </w:rPr>
-        <w:t>routes/</w:t>
-      </w:r>
-      <w:proofErr w:type="spellStart"/>
-      <w:r>
-        <w:rPr>
-          <w:lang w:val="fr-CH" w:eastAsia="de-CH"/>
-        </w:rPr>
-        <w:t>rentner</w:t>
-      </w:r>
-      <w:proofErr w:type="spellEnd"/>
-      <w:r>
-        <w:rPr>
-          <w:lang w:val="fr-CH" w:eastAsia="de-CH"/>
-        </w:rPr>
-        <w:t>/+page.</w:t>
+        <w:t>routes/rentner/+page.</w:t>
       </w:r>
       <w:r>
         <w:rPr>
@@ -3014,33 +2426,17 @@
         </w:rPr>
         <w:t>Route: /</w:t>
       </w:r>
-      <w:proofErr w:type="spellStart"/>
       <w:r>
         <w:rPr>
           <w:lang w:eastAsia="de-CH"/>
         </w:rPr>
         <w:t>rentner</w:t>
       </w:r>
-      <w:proofErr w:type="spellEnd"/>
-      <w:r>
-        <w:rPr>
-          <w:lang w:eastAsia="de-CH"/>
-        </w:rPr>
-        <w:t>/[</w:t>
-      </w:r>
-      <w:proofErr w:type="spellStart"/>
-      <w:r>
-        <w:rPr>
-          <w:lang w:eastAsia="de-CH"/>
-        </w:rPr>
-        <w:t>rentner_id</w:t>
-      </w:r>
-      <w:proofErr w:type="spellEnd"/>
-      <w:r>
-        <w:rPr>
-          <w:lang w:eastAsia="de-CH"/>
-        </w:rPr>
-        <w:t>]</w:t>
+      <w:r>
+        <w:rPr>
+          <w:lang w:eastAsia="de-CH"/>
+        </w:rPr>
+        <w:t>/[rentner_id]</w:t>
       </w:r>
     </w:p>
     <w:p>
@@ -3070,7 +2466,7 @@
                     <pic:cNvPicPr/>
                   </pic:nvPicPr>
                   <pic:blipFill>
-                    <a:blip r:embed="rId17"/>
+                    <a:blip r:embed="rId18"/>
                     <a:stretch>
                       <a:fillRect/>
                     </a:stretch>
@@ -3101,64 +2497,20 @@
         <w:rPr>
           <w:lang w:eastAsia="de-CH"/>
         </w:rPr>
-        <w:t xml:space="preserve">Auf dieser Seite werden alle Rentner aufgelistet. Die Auflistung erfolgt nach einem Aufbau, welches durch die </w:t>
-      </w:r>
-      <w:proofErr w:type="spellStart"/>
-      <w:r>
-        <w:rPr>
-          <w:lang w:eastAsia="de-CH"/>
-        </w:rPr>
-        <w:t>RentnerCard.svelte</w:t>
-      </w:r>
-      <w:proofErr w:type="spellEnd"/>
-      <w:r>
-        <w:rPr>
-          <w:lang w:eastAsia="de-CH"/>
-        </w:rPr>
-        <w:t xml:space="preserve"> definiert wurde. Beim Klicken auf den Link wird man auf die Seite /</w:t>
-      </w:r>
-      <w:proofErr w:type="spellStart"/>
+        <w:t>Auf dieser Seite werden alle Rentner aufgelistet. Die Auflistung erfolgt nach einem Aufbau, welches durch die RentnerCard.svelte definiert wurde. Beim Klicken auf den Link wird man auf die Seite /rentner/[rentner_id] weitergeleitet.</w:t>
+      </w:r>
+      <w:r>
+        <w:rPr>
+          <w:lang w:eastAsia="de-CH"/>
+        </w:rPr>
+        <w:t xml:space="preserve"> Beim Klicken auf den «Zurück» Button wird man auf die Seite /</w:t>
+      </w:r>
       <w:r>
         <w:rPr>
           <w:lang w:eastAsia="de-CH"/>
         </w:rPr>
         <w:t>rentner</w:t>
       </w:r>
-      <w:proofErr w:type="spellEnd"/>
-      <w:r>
-        <w:rPr>
-          <w:lang w:eastAsia="de-CH"/>
-        </w:rPr>
-        <w:t>/[</w:t>
-      </w:r>
-      <w:proofErr w:type="spellStart"/>
-      <w:r>
-        <w:rPr>
-          <w:lang w:eastAsia="de-CH"/>
-        </w:rPr>
-        <w:t>rentner_id</w:t>
-      </w:r>
-      <w:proofErr w:type="spellEnd"/>
-      <w:r>
-        <w:rPr>
-          <w:lang w:eastAsia="de-CH"/>
-        </w:rPr>
-        <w:t>] weitergeleitet.</w:t>
-      </w:r>
-      <w:r>
-        <w:rPr>
-          <w:lang w:eastAsia="de-CH"/>
-        </w:rPr>
-        <w:t xml:space="preserve"> Beim Klicken auf den «Zurück» Button wird man auf die Seite /</w:t>
-      </w:r>
-      <w:proofErr w:type="spellStart"/>
-      <w:r>
-        <w:rPr>
-          <w:lang w:eastAsia="de-CH"/>
-        </w:rPr>
-        <w:t>rentner</w:t>
-      </w:r>
-      <w:proofErr w:type="spellEnd"/>
       <w:r>
         <w:rPr>
           <w:lang w:eastAsia="de-CH"/>
@@ -3211,49 +2563,13 @@
         <w:rPr>
           <w:lang w:eastAsia="de-CH"/>
         </w:rPr>
-        <w:t xml:space="preserve"> Die Buchung wird mittels einer MongoDB Query in der Funktion </w:t>
-      </w:r>
-      <w:proofErr w:type="spellStart"/>
-      <w:r>
-        <w:rPr>
-          <w:lang w:eastAsia="de-CH"/>
-        </w:rPr>
-        <w:t>createBooking</w:t>
-      </w:r>
-      <w:proofErr w:type="spellEnd"/>
-      <w:r>
-        <w:rPr>
-          <w:lang w:eastAsia="de-CH"/>
-        </w:rPr>
-        <w:t>(</w:t>
-      </w:r>
-      <w:proofErr w:type="spellStart"/>
-      <w:r>
-        <w:rPr>
-          <w:lang w:eastAsia="de-CH"/>
-        </w:rPr>
-        <w:t>booking</w:t>
-      </w:r>
-      <w:proofErr w:type="spellEnd"/>
-      <w:r>
-        <w:rPr>
-          <w:lang w:eastAsia="de-CH"/>
-        </w:rPr>
-        <w:t xml:space="preserve">) in der Datei </w:t>
-      </w:r>
-      <w:proofErr w:type="spellStart"/>
-      <w:r>
-        <w:rPr>
-          <w:lang w:eastAsia="de-CH"/>
-        </w:rPr>
-        <w:t>lib</w:t>
-      </w:r>
-      <w:proofErr w:type="spellEnd"/>
-      <w:r>
-        <w:rPr>
-          <w:lang w:eastAsia="de-CH"/>
-        </w:rPr>
-        <w:t>/db.</w:t>
+        <w:t xml:space="preserve"> Die Buchung wird mittels einer MongoDB Query in der Funktion createBooking</w:t>
+      </w:r>
+      <w:r>
+        <w:rPr>
+          <w:lang w:eastAsia="de-CH"/>
+        </w:rPr>
+        <w:t>(booking) in der Datei lib/db.</w:t>
       </w:r>
       <w:r>
         <w:rPr>
@@ -3265,35 +2581,7 @@
         <w:rPr>
           <w:lang w:eastAsia="de-CH"/>
         </w:rPr>
-        <w:t xml:space="preserve"> und in die </w:t>
-      </w:r>
-      <w:proofErr w:type="spellStart"/>
-      <w:r>
-        <w:rPr>
-          <w:lang w:eastAsia="de-CH"/>
-        </w:rPr>
-        <w:t>collection</w:t>
-      </w:r>
-      <w:proofErr w:type="spellEnd"/>
-      <w:r>
-        <w:rPr>
-          <w:lang w:eastAsia="de-CH"/>
-        </w:rPr>
-        <w:t xml:space="preserve"> </w:t>
-      </w:r>
-      <w:proofErr w:type="spellStart"/>
-      <w:r>
-        <w:rPr>
-          <w:lang w:eastAsia="de-CH"/>
-        </w:rPr>
-        <w:t>bookings</w:t>
-      </w:r>
-      <w:proofErr w:type="spellEnd"/>
-      <w:r>
-        <w:rPr>
-          <w:lang w:eastAsia="de-CH"/>
-        </w:rPr>
-        <w:t xml:space="preserve"> gespeichert</w:t>
+        <w:t xml:space="preserve"> und in die collection bookings gespeichert</w:t>
       </w:r>
       <w:r>
         <w:rPr>
@@ -3311,49 +2599,19 @@
         <w:rPr>
           <w:lang w:eastAsia="de-CH"/>
         </w:rPr>
-        <w:t xml:space="preserve">einer MongoDB-Query in der Funktion </w:t>
-      </w:r>
-      <w:proofErr w:type="spellStart"/>
-      <w:r>
-        <w:rPr>
-          <w:lang w:eastAsia="de-CH"/>
-        </w:rPr>
-        <w:t>findOne</w:t>
-      </w:r>
-      <w:proofErr w:type="spellEnd"/>
-      <w:r>
-        <w:rPr>
-          <w:lang w:eastAsia="de-CH"/>
-        </w:rPr>
-        <w:t>(</w:t>
-      </w:r>
-      <w:proofErr w:type="spellStart"/>
+        <w:t>einer MongoDB-Query in der Funktion findOne(</w:t>
+      </w:r>
       <w:r>
         <w:rPr>
           <w:lang w:eastAsia="de-CH"/>
         </w:rPr>
         <w:t>params.rentner_id</w:t>
       </w:r>
-      <w:proofErr w:type="spellEnd"/>
-      <w:r>
-        <w:rPr>
-          <w:lang w:eastAsia="de-CH"/>
-        </w:rPr>
-        <w:t xml:space="preserve">) in der Datei </w:t>
-      </w:r>
-      <w:proofErr w:type="spellStart"/>
-      <w:r>
-        <w:rPr>
-          <w:lang w:eastAsia="de-CH"/>
-        </w:rPr>
-        <w:t>lib</w:t>
-      </w:r>
-      <w:proofErr w:type="spellEnd"/>
-      <w:r>
-        <w:rPr>
-          <w:lang w:eastAsia="de-CH"/>
-        </w:rPr>
-        <w:t>/db.js realisiert.</w:t>
+      <w:r>
+        <w:rPr>
+          <w:lang w:eastAsia="de-CH"/>
+        </w:rPr>
+        <w:t>) in der Datei lib/db.js realisiert.</w:t>
       </w:r>
     </w:p>
     <w:p>
@@ -3387,33 +2645,11 @@
           <w:lang w:eastAsia="de-CH"/>
         </w:rPr>
       </w:pPr>
-      <w:proofErr w:type="spellStart"/>
-      <w:r>
-        <w:rPr>
-          <w:lang w:eastAsia="de-CH"/>
-        </w:rPr>
-        <w:t>Lib</w:t>
-      </w:r>
-      <w:proofErr w:type="spellEnd"/>
-      <w:r>
-        <w:rPr>
-          <w:lang w:eastAsia="de-CH"/>
-        </w:rPr>
-        <w:t>/</w:t>
-      </w:r>
-      <w:proofErr w:type="spellStart"/>
-      <w:r>
-        <w:rPr>
-          <w:lang w:eastAsia="de-CH"/>
-        </w:rPr>
-        <w:t>utils</w:t>
-      </w:r>
-      <w:proofErr w:type="spellEnd"/>
-      <w:r>
-        <w:rPr>
-          <w:lang w:eastAsia="de-CH"/>
-        </w:rPr>
-        <w:t>/db.</w:t>
+      <w:r>
+        <w:rPr>
+          <w:lang w:eastAsia="de-CH"/>
+        </w:rPr>
+        <w:t>Lib/utils/db.</w:t>
       </w:r>
       <w:r>
         <w:rPr>
@@ -3433,42 +2669,12 @@
           <w:lang w:eastAsia="de-CH"/>
         </w:rPr>
       </w:pPr>
-      <w:proofErr w:type="spellStart"/>
-      <w:r>
-        <w:rPr>
-          <w:lang w:eastAsia="de-CH"/>
-        </w:rPr>
-        <w:t>lib</w:t>
-      </w:r>
-      <w:proofErr w:type="spellEnd"/>
-      <w:r>
-        <w:rPr>
-          <w:lang w:eastAsia="de-CH"/>
-        </w:rPr>
-        <w:t>/</w:t>
-      </w:r>
-      <w:proofErr w:type="spellStart"/>
-      <w:r>
-        <w:rPr>
-          <w:lang w:eastAsia="de-CH"/>
-        </w:rPr>
-        <w:t>components</w:t>
-      </w:r>
-      <w:proofErr w:type="spellEnd"/>
-      <w:r>
-        <w:rPr>
-          <w:lang w:eastAsia="de-CH"/>
-        </w:rPr>
-        <w:t>/</w:t>
-      </w:r>
-      <w:proofErr w:type="spellStart"/>
-      <w:r>
-        <w:rPr>
-          <w:lang w:eastAsia="de-CH"/>
-        </w:rPr>
-        <w:t>RentnerCard.svelte</w:t>
-      </w:r>
-      <w:proofErr w:type="spellEnd"/>
+      <w:r>
+        <w:rPr>
+          <w:lang w:eastAsia="de-CH"/>
+        </w:rPr>
+        <w:t>lib/components/RentnerCard.svelte</w:t>
+      </w:r>
     </w:p>
     <w:p>
       <w:pPr>
@@ -3499,62 +2705,30 @@
           <w:lang w:val="fr-CH" w:eastAsia="de-CH"/>
         </w:rPr>
       </w:pPr>
-      <w:proofErr w:type="spellStart"/>
-      <w:r>
-        <w:rPr>
-          <w:lang w:eastAsia="de-CH"/>
-        </w:rPr>
-        <w:t>routes</w:t>
-      </w:r>
-      <w:proofErr w:type="spellEnd"/>
-      <w:r>
-        <w:rPr>
-          <w:lang w:eastAsia="de-CH"/>
-        </w:rPr>
-        <w:t>/</w:t>
-      </w:r>
-      <w:proofErr w:type="spellStart"/>
+      <w:r>
+        <w:rPr>
+          <w:lang w:eastAsia="de-CH"/>
+        </w:rPr>
+        <w:t>routes/</w:t>
+      </w:r>
       <w:r>
         <w:rPr>
           <w:lang w:eastAsia="de-CH"/>
         </w:rPr>
         <w:t>rentner</w:t>
       </w:r>
-      <w:proofErr w:type="spellEnd"/>
-      <w:r>
-        <w:rPr>
-          <w:lang w:eastAsia="de-CH"/>
-        </w:rPr>
-        <w:t>/[</w:t>
-      </w:r>
-      <w:proofErr w:type="spellStart"/>
-      <w:r>
-        <w:rPr>
-          <w:lang w:eastAsia="de-CH"/>
-        </w:rPr>
-        <w:t>rentner_id</w:t>
-      </w:r>
-      <w:proofErr w:type="spellEnd"/>
-      <w:r>
-        <w:rPr>
-          <w:lang w:eastAsia="de-CH"/>
-        </w:rPr>
-        <w:t>]</w:t>
-      </w:r>
-      <w:r>
-        <w:rPr>
-          <w:lang w:eastAsia="de-CH"/>
-        </w:rPr>
-        <w:t>/+</w:t>
-      </w:r>
-      <w:proofErr w:type="spellStart"/>
-      <w:r>
-        <w:rPr>
-          <w:lang w:eastAsia="de-CH"/>
-        </w:rPr>
-        <w:t>page.svelte</w:t>
-      </w:r>
-      <w:proofErr w:type="spellEnd"/>
+      <w:r>
+        <w:rPr>
+          <w:lang w:eastAsia="de-CH"/>
+        </w:rPr>
+        <w:t>/[rentner_id]</w:t>
+      </w:r>
+      <w:r>
+        <w:rPr>
+          <w:lang w:eastAsia="de-CH"/>
+        </w:rPr>
+        <w:t>/+page.svelte</w:t>
+      </w:r>
     </w:p>
     <w:p>
       <w:pPr>
@@ -3571,35 +2745,13 @@
         <w:rPr>
           <w:lang w:val="fr-CH" w:eastAsia="de-CH"/>
         </w:rPr>
-        <w:t>routes/</w:t>
-      </w:r>
-      <w:proofErr w:type="spellStart"/>
-      <w:r>
-        <w:rPr>
-          <w:lang w:val="fr-CH" w:eastAsia="de-CH"/>
-        </w:rPr>
-        <w:t>rentner</w:t>
-      </w:r>
-      <w:proofErr w:type="spellEnd"/>
-      <w:r>
-        <w:rPr>
-          <w:lang w:eastAsia="de-CH"/>
-        </w:rPr>
-        <w:t>/[</w:t>
-      </w:r>
-      <w:proofErr w:type="spellStart"/>
-      <w:r>
-        <w:rPr>
-          <w:lang w:eastAsia="de-CH"/>
-        </w:rPr>
-        <w:t>rentner_id</w:t>
-      </w:r>
-      <w:proofErr w:type="spellEnd"/>
-      <w:r>
-        <w:rPr>
-          <w:lang w:eastAsia="de-CH"/>
-        </w:rPr>
-        <w:t>]/</w:t>
+        <w:t>routes/rentner</w:t>
+      </w:r>
+      <w:r>
+        <w:rPr>
+          <w:lang w:eastAsia="de-CH"/>
+        </w:rPr>
+        <w:t>/[rentner_id]/</w:t>
       </w:r>
       <w:r>
         <w:rPr>
@@ -3659,14 +2811,12 @@
         </w:rPr>
         <w:t>Auf der Seite /</w:t>
       </w:r>
-      <w:proofErr w:type="spellStart"/>
       <w:r>
         <w:rPr>
           <w:lang w:eastAsia="de-CH"/>
         </w:rPr>
         <w:t>login</w:t>
       </w:r>
-      <w:proofErr w:type="spellEnd"/>
       <w:r>
         <w:rPr>
           <w:lang w:eastAsia="de-CH"/>
@@ -3689,49 +2839,31 @@
         <w:rPr>
           <w:lang w:eastAsia="de-CH"/>
         </w:rPr>
-        <w:t xml:space="preserve"> Dies wurde mit einem Formular und einer MongoDB-Query in der Funktion </w:t>
-      </w:r>
-      <w:proofErr w:type="spellStart"/>
-      <w:r>
-        <w:rPr>
-          <w:lang w:eastAsia="de-CH"/>
-        </w:rPr>
-        <w:t>loginUser</w:t>
-      </w:r>
-      <w:proofErr w:type="spellEnd"/>
-      <w:r>
-        <w:rPr>
-          <w:lang w:eastAsia="de-CH"/>
-        </w:rPr>
-        <w:t xml:space="preserve">(email, </w:t>
-      </w:r>
-      <w:proofErr w:type="spellStart"/>
-      <w:r>
-        <w:rPr>
-          <w:lang w:eastAsia="de-CH"/>
-        </w:rPr>
-        <w:t>password</w:t>
-      </w:r>
-      <w:proofErr w:type="spellEnd"/>
-      <w:r>
-        <w:rPr>
-          <w:lang w:eastAsia="de-CH"/>
-        </w:rPr>
-        <w:t xml:space="preserve">) in der Datei </w:t>
-      </w:r>
-      <w:proofErr w:type="spellStart"/>
-      <w:r>
-        <w:rPr>
-          <w:lang w:eastAsia="de-CH"/>
-        </w:rPr>
-        <w:t>lib</w:t>
-      </w:r>
-      <w:proofErr w:type="spellEnd"/>
-      <w:r>
-        <w:rPr>
-          <w:lang w:eastAsia="de-CH"/>
-        </w:rPr>
-        <w:t>/db.js realisiert.</w:t>
+        <w:t xml:space="preserve"> Dies wurde mit einem Formular und einer MongoDB-Query in der Funktion loginUser(email, password) in der Datei lib/db.js realisiert.</w:t>
+      </w:r>
+      <w:r>
+        <w:rPr>
+          <w:lang w:eastAsia="de-CH"/>
+        </w:rPr>
+        <w:t xml:space="preserve"> </w:t>
+      </w:r>
+      <w:r>
+        <w:rPr>
+          <w:lang w:eastAsia="de-CH"/>
+        </w:rPr>
+        <w:t xml:space="preserve">Die </w:t>
+      </w:r>
+      <w:r>
+        <w:rPr>
+          <w:lang w:eastAsia="de-CH"/>
+        </w:rPr>
+        <w:t>Login</w:t>
+      </w:r>
+      <w:r>
+        <w:rPr>
+          <w:lang w:eastAsia="de-CH"/>
+        </w:rPr>
+        <w:t xml:space="preserve"> wurde selber gebaut.</w:t>
       </w:r>
     </w:p>
     <w:p>
@@ -3758,19 +2890,11 @@
           <w:lang w:eastAsia="de-CH"/>
         </w:rPr>
       </w:pPr>
-      <w:proofErr w:type="spellStart"/>
-      <w:r>
-        <w:rPr>
-          <w:lang w:eastAsia="de-CH"/>
-        </w:rPr>
-        <w:t>lib</w:t>
-      </w:r>
-      <w:proofErr w:type="spellEnd"/>
-      <w:r>
-        <w:rPr>
-          <w:lang w:eastAsia="de-CH"/>
-        </w:rPr>
-        <w:t>/db.js</w:t>
+      <w:r>
+        <w:rPr>
+          <w:lang w:eastAsia="de-CH"/>
+        </w:rPr>
+        <w:t>lib/db.js</w:t>
       </w:r>
     </w:p>
     <w:p>
@@ -3784,42 +2908,24 @@
           <w:lang w:eastAsia="de-CH"/>
         </w:rPr>
       </w:pPr>
-      <w:proofErr w:type="spellStart"/>
-      <w:r>
-        <w:rPr>
-          <w:lang w:eastAsia="de-CH"/>
-        </w:rPr>
-        <w:t>routes</w:t>
-      </w:r>
-      <w:proofErr w:type="spellEnd"/>
-      <w:r>
-        <w:rPr>
-          <w:lang w:eastAsia="de-CH"/>
-        </w:rPr>
-        <w:t>/</w:t>
-      </w:r>
-      <w:proofErr w:type="spellStart"/>
+      <w:r>
+        <w:rPr>
+          <w:lang w:eastAsia="de-CH"/>
+        </w:rPr>
+        <w:t>routes/</w:t>
+      </w:r>
       <w:r>
         <w:rPr>
           <w:lang w:eastAsia="de-CH"/>
         </w:rPr>
         <w:t>login</w:t>
       </w:r>
-      <w:proofErr w:type="spellEnd"/>
-      <w:r>
-        <w:rPr>
-          <w:lang w:eastAsia="de-CH"/>
-        </w:rPr>
-        <w:t>/+</w:t>
-      </w:r>
-      <w:proofErr w:type="spellStart"/>
-      <w:r>
-        <w:rPr>
-          <w:lang w:eastAsia="de-CH"/>
-        </w:rPr>
-        <w:t>page.svelte</w:t>
-      </w:r>
-      <w:proofErr w:type="spellEnd"/>
+      <w:r>
+        <w:rPr>
+          <w:lang w:eastAsia="de-CH"/>
+        </w:rPr>
+        <w:t>/+page.svelte</w:t>
+      </w:r>
     </w:p>
     <w:p>
       <w:pPr>
@@ -3877,61 +2983,11 @@
         </w:rPr>
         <w:t>Auf der Seite /</w:t>
       </w:r>
-      <w:proofErr w:type="spellStart"/>
-      <w:r>
-        <w:rPr>
-          <w:lang w:eastAsia="de-CH"/>
-        </w:rPr>
-        <w:t>register</w:t>
-      </w:r>
-      <w:proofErr w:type="spellEnd"/>
-      <w:r>
-        <w:rPr>
-          <w:lang w:eastAsia="de-CH"/>
-        </w:rPr>
-        <w:t>/</w:t>
-      </w:r>
-      <w:proofErr w:type="spellStart"/>
-      <w:r>
-        <w:rPr>
-          <w:lang w:eastAsia="de-CH"/>
-        </w:rPr>
-        <w:t>client</w:t>
-      </w:r>
-      <w:proofErr w:type="spellEnd"/>
-      <w:r>
-        <w:rPr>
-          <w:lang w:eastAsia="de-CH"/>
-        </w:rPr>
-        <w:t xml:space="preserve"> oder /</w:t>
-      </w:r>
-      <w:proofErr w:type="spellStart"/>
-      <w:r>
-        <w:rPr>
-          <w:lang w:eastAsia="de-CH"/>
-        </w:rPr>
-        <w:t>register</w:t>
-      </w:r>
-      <w:proofErr w:type="spellEnd"/>
-      <w:r>
-        <w:rPr>
-          <w:lang w:eastAsia="de-CH"/>
-        </w:rPr>
-        <w:t>/</w:t>
-      </w:r>
-      <w:proofErr w:type="spellStart"/>
-      <w:r>
-        <w:rPr>
-          <w:lang w:eastAsia="de-CH"/>
-        </w:rPr>
-        <w:t>rentner</w:t>
-      </w:r>
-      <w:proofErr w:type="spellEnd"/>
-      <w:r>
-        <w:rPr>
-          <w:lang w:eastAsia="de-CH"/>
-        </w:rPr>
-        <w:t xml:space="preserve"> Seiten</w:t>
+      <w:r>
+        <w:rPr>
+          <w:lang w:eastAsia="de-CH"/>
+        </w:rPr>
+        <w:t>register/client oder /register/rentner Seiten</w:t>
       </w:r>
       <w:r>
         <w:rPr>
@@ -3943,69 +2999,31 @@
         <w:rPr>
           <w:lang w:eastAsia="de-CH"/>
         </w:rPr>
-        <w:t>registrieren und einen Account erstellen, mittels welchem man sich anschliessend auf der Login-Seite (/</w:t>
-      </w:r>
-      <w:proofErr w:type="spellStart"/>
-      <w:r>
-        <w:rPr>
-          <w:lang w:eastAsia="de-CH"/>
-        </w:rPr>
-        <w:t>login</w:t>
-      </w:r>
-      <w:proofErr w:type="spellEnd"/>
-      <w:r>
-        <w:rPr>
-          <w:lang w:eastAsia="de-CH"/>
-        </w:rPr>
-        <w:t>) anmelden kann.</w:t>
-      </w:r>
-      <w:r>
-        <w:rPr>
-          <w:lang w:eastAsia="de-CH"/>
-        </w:rPr>
-        <w:t xml:space="preserve"> Dies wurde mit einem Formular und einer MongoDB-Query in der Funktion </w:t>
-      </w:r>
-      <w:proofErr w:type="spellStart"/>
-      <w:r>
-        <w:rPr>
-          <w:lang w:eastAsia="de-CH"/>
-        </w:rPr>
-        <w:t>createUser</w:t>
-      </w:r>
-      <w:proofErr w:type="spellEnd"/>
-      <w:r>
-        <w:rPr>
-          <w:lang w:eastAsia="de-CH"/>
-        </w:rPr>
-        <w:t>(</w:t>
-      </w:r>
-      <w:proofErr w:type="spellStart"/>
+        <w:t>registrieren und einen Account erstellen, mittels welchem man sich anschliessend auf der Login-Seite (/login) anmelden kann.</w:t>
+      </w:r>
+      <w:r>
+        <w:rPr>
+          <w:lang w:eastAsia="de-CH"/>
+        </w:rPr>
+        <w:t xml:space="preserve"> Dies wurde mit einem Formular und einer MongoDB-Query in der Funktion createUser(</w:t>
+      </w:r>
       <w:r>
         <w:rPr>
           <w:lang w:eastAsia="de-CH"/>
         </w:rPr>
         <w:t>user</w:t>
       </w:r>
-      <w:proofErr w:type="spellEnd"/>
-      <w:r>
-        <w:rPr>
-          <w:lang w:eastAsia="de-CH"/>
-        </w:rPr>
-        <w:t xml:space="preserve">) in der Datei </w:t>
-      </w:r>
-      <w:proofErr w:type="spellStart"/>
-      <w:r>
-        <w:rPr>
-          <w:lang w:eastAsia="de-CH"/>
-        </w:rPr>
-        <w:t>lib</w:t>
-      </w:r>
-      <w:proofErr w:type="spellEnd"/>
-      <w:r>
-        <w:rPr>
-          <w:lang w:eastAsia="de-CH"/>
-        </w:rPr>
-        <w:t>/db.js realisiert.</w:t>
+      <w:r>
+        <w:rPr>
+          <w:lang w:eastAsia="de-CH"/>
+        </w:rPr>
+        <w:t>) in der Datei lib/db.js realisiert.</w:t>
+      </w:r>
+      <w:r>
+        <w:rPr>
+          <w:lang w:eastAsia="de-CH"/>
+        </w:rPr>
+        <w:t xml:space="preserve"> Die Registrierung wurde selber gebaut.</w:t>
       </w:r>
     </w:p>
     <w:p>
@@ -4032,19 +3050,11 @@
           <w:lang w:eastAsia="de-CH"/>
         </w:rPr>
       </w:pPr>
-      <w:proofErr w:type="spellStart"/>
-      <w:r>
-        <w:rPr>
-          <w:lang w:eastAsia="de-CH"/>
-        </w:rPr>
-        <w:t>lib</w:t>
-      </w:r>
-      <w:proofErr w:type="spellEnd"/>
-      <w:r>
-        <w:rPr>
-          <w:lang w:eastAsia="de-CH"/>
-        </w:rPr>
-        <w:t>/db.js</w:t>
+      <w:r>
+        <w:rPr>
+          <w:lang w:eastAsia="de-CH"/>
+        </w:rPr>
+        <w:t>lib/db.js</w:t>
       </w:r>
     </w:p>
     <w:p>
@@ -4062,30 +3072,8 @@
         <w:rPr>
           <w:lang w:val="fr-CH" w:eastAsia="de-CH"/>
         </w:rPr>
-        <w:t>routes/</w:t>
-      </w:r>
-      <w:proofErr w:type="spellStart"/>
-      <w:r>
-        <w:rPr>
-          <w:lang w:val="fr-CH" w:eastAsia="de-CH"/>
-        </w:rPr>
-        <w:t>register</w:t>
-      </w:r>
-      <w:proofErr w:type="spellEnd"/>
-      <w:r>
-        <w:rPr>
-          <w:lang w:val="fr-CH" w:eastAsia="de-CH"/>
-        </w:rPr>
-        <w:t>/+</w:t>
-      </w:r>
-      <w:proofErr w:type="spellStart"/>
-      <w:r>
-        <w:rPr>
-          <w:lang w:val="fr-CH" w:eastAsia="de-CH"/>
-        </w:rPr>
-        <w:t>page.svelte</w:t>
-      </w:r>
-      <w:proofErr w:type="spellEnd"/>
+        <w:t>routes/register/+page.svelte</w:t>
+      </w:r>
     </w:p>
     <w:p>
       <w:pPr>
@@ -4104,14 +3092,12 @@
         </w:rPr>
         <w:t>routes/</w:t>
       </w:r>
-      <w:proofErr w:type="spellStart"/>
       <w:r>
         <w:rPr>
           <w:lang w:val="fr-CH" w:eastAsia="de-CH"/>
         </w:rPr>
         <w:t>register</w:t>
       </w:r>
-      <w:proofErr w:type="spellEnd"/>
       <w:r>
         <w:rPr>
           <w:lang w:val="fr-CH" w:eastAsia="de-CH"/>
@@ -4122,16 +3108,8 @@
         <w:rPr>
           <w:lang w:val="fr-CH" w:eastAsia="de-CH"/>
         </w:rPr>
-        <w:t>/+</w:t>
-      </w:r>
-      <w:proofErr w:type="spellStart"/>
-      <w:r>
-        <w:rPr>
-          <w:lang w:val="fr-CH" w:eastAsia="de-CH"/>
-        </w:rPr>
-        <w:t>page.svelte</w:t>
-      </w:r>
-      <w:proofErr w:type="spellEnd"/>
+        <w:t>/+page.svelte</w:t>
+      </w:r>
     </w:p>
     <w:p>
       <w:pPr>
@@ -4150,14 +3128,12 @@
         </w:rPr>
         <w:t>routes/</w:t>
       </w:r>
-      <w:proofErr w:type="spellStart"/>
       <w:r>
         <w:rPr>
           <w:lang w:val="fr-CH" w:eastAsia="de-CH"/>
         </w:rPr>
         <w:t>register</w:t>
       </w:r>
-      <w:proofErr w:type="spellEnd"/>
       <w:r>
         <w:rPr>
           <w:lang w:val="fr-CH" w:eastAsia="de-CH"/>
@@ -4186,44 +3162,20 @@
         <w:rPr>
           <w:lang w:val="fr-CH" w:eastAsia="de-CH"/>
         </w:rPr>
-        <w:t>routes/</w:t>
-      </w:r>
-      <w:proofErr w:type="spellStart"/>
+        <w:t>routes/register/</w:t>
+      </w:r>
       <w:r>
         <w:rPr>
           <w:lang w:val="fr-CH" w:eastAsia="de-CH"/>
         </w:rPr>
-        <w:t>register</w:t>
-      </w:r>
-      <w:proofErr w:type="spellEnd"/>
+        <w:t>rentner</w:t>
+      </w:r>
       <w:r>
         <w:rPr>
           <w:lang w:val="fr-CH" w:eastAsia="de-CH"/>
         </w:rPr>
-        <w:t>/</w:t>
-      </w:r>
-      <w:proofErr w:type="spellStart"/>
-      <w:r>
-        <w:rPr>
-          <w:lang w:val="fr-CH" w:eastAsia="de-CH"/>
-        </w:rPr>
-        <w:t>rentner</w:t>
-      </w:r>
-      <w:proofErr w:type="spellEnd"/>
-      <w:r>
-        <w:rPr>
-          <w:lang w:val="fr-CH" w:eastAsia="de-CH"/>
-        </w:rPr>
-        <w:t>/+</w:t>
-      </w:r>
-      <w:proofErr w:type="spellStart"/>
-      <w:r>
-        <w:rPr>
-          <w:lang w:val="fr-CH" w:eastAsia="de-CH"/>
-        </w:rPr>
-        <w:t>page.svelte</w:t>
-      </w:r>
-      <w:proofErr w:type="spellEnd"/>
+        <w:t>/+page.svelte</w:t>
+      </w:r>
     </w:p>
     <w:p>
       <w:pPr>
@@ -4240,34 +3192,18 @@
         <w:rPr>
           <w:lang w:val="fr-CH" w:eastAsia="de-CH"/>
         </w:rPr>
-        <w:t>routes/</w:t>
-      </w:r>
-      <w:proofErr w:type="spellStart"/>
+        <w:t>routes/register/</w:t>
+      </w:r>
       <w:r>
         <w:rPr>
           <w:lang w:val="fr-CH" w:eastAsia="de-CH"/>
         </w:rPr>
-        <w:t>register</w:t>
-      </w:r>
-      <w:proofErr w:type="spellEnd"/>
+        <w:t>rentner</w:t>
+      </w:r>
       <w:r>
         <w:rPr>
           <w:lang w:val="fr-CH" w:eastAsia="de-CH"/>
         </w:rPr>
-        <w:t>/</w:t>
-      </w:r>
-      <w:proofErr w:type="spellStart"/>
-      <w:r>
-        <w:rPr>
-          <w:lang w:val="fr-CH" w:eastAsia="de-CH"/>
-        </w:rPr>
-        <w:t>rentner</w:t>
-      </w:r>
-      <w:proofErr w:type="spellEnd"/>
-      <w:r>
-        <w:rPr>
-          <w:lang w:val="fr-CH" w:eastAsia="de-CH"/>
-        </w:rPr>
         <w:t>/+page.server.js</w:t>
       </w:r>
     </w:p>
@@ -4292,21 +3228,7 @@
         <w:rPr>
           <w:lang w:eastAsia="de-CH"/>
         </w:rPr>
-        <w:t>Auf der Seite /</w:t>
-      </w:r>
-      <w:proofErr w:type="spellStart"/>
-      <w:r>
-        <w:rPr>
-          <w:lang w:eastAsia="de-CH"/>
-        </w:rPr>
-        <w:t>profile</w:t>
-      </w:r>
-      <w:proofErr w:type="spellEnd"/>
-      <w:r>
-        <w:rPr>
-          <w:lang w:eastAsia="de-CH"/>
-        </w:rPr>
-        <w:t xml:space="preserve"> kann man s</w:t>
+        <w:t>Auf der Seite /profile kann man s</w:t>
       </w:r>
       <w:r>
         <w:rPr>
@@ -4356,47 +3278,29 @@
         </w:rPr>
         <w:t xml:space="preserve"> einer MongoDB-Query in der Funktion </w:t>
       </w:r>
-      <w:proofErr w:type="spellStart"/>
       <w:r>
         <w:rPr>
           <w:lang w:eastAsia="de-CH"/>
         </w:rPr>
         <w:t>deleteUser</w:t>
       </w:r>
-      <w:proofErr w:type="spellEnd"/>
       <w:r>
         <w:rPr>
           <w:lang w:eastAsia="de-CH"/>
         </w:rPr>
         <w:t>(</w:t>
       </w:r>
-      <w:proofErr w:type="spellStart"/>
       <w:r>
         <w:rPr>
           <w:lang w:eastAsia="de-CH"/>
         </w:rPr>
         <w:t>userId</w:t>
       </w:r>
-      <w:proofErr w:type="spellEnd"/>
-      <w:r>
-        <w:rPr>
-          <w:lang w:eastAsia="de-CH"/>
-        </w:rPr>
-        <w:t xml:space="preserve">) in der Datei </w:t>
-      </w:r>
-      <w:proofErr w:type="spellStart"/>
-      <w:r>
-        <w:rPr>
-          <w:lang w:eastAsia="de-CH"/>
-        </w:rPr>
-        <w:t>lib</w:t>
-      </w:r>
-      <w:proofErr w:type="spellEnd"/>
-      <w:r>
-        <w:rPr>
-          <w:lang w:eastAsia="de-CH"/>
-        </w:rPr>
-        <w:t>/db.js realisiert.</w:t>
+      <w:r>
+        <w:rPr>
+          <w:lang w:eastAsia="de-CH"/>
+        </w:rPr>
+        <w:t>) in der Datei lib/db.js realisiert.</w:t>
       </w:r>
     </w:p>
     <w:p>
@@ -4423,19 +3327,11 @@
           <w:lang w:eastAsia="de-CH"/>
         </w:rPr>
       </w:pPr>
-      <w:proofErr w:type="spellStart"/>
-      <w:r>
-        <w:rPr>
-          <w:lang w:eastAsia="de-CH"/>
-        </w:rPr>
-        <w:t>lib</w:t>
-      </w:r>
-      <w:proofErr w:type="spellEnd"/>
-      <w:r>
-        <w:rPr>
-          <w:lang w:eastAsia="de-CH"/>
-        </w:rPr>
-        <w:t>/db.js</w:t>
+      <w:r>
+        <w:rPr>
+          <w:lang w:eastAsia="de-CH"/>
+        </w:rPr>
+        <w:t>lib/db.js</w:t>
       </w:r>
     </w:p>
     <w:p>
@@ -4449,42 +3345,24 @@
           <w:lang w:eastAsia="de-CH"/>
         </w:rPr>
       </w:pPr>
-      <w:proofErr w:type="spellStart"/>
-      <w:r>
-        <w:rPr>
-          <w:lang w:eastAsia="de-CH"/>
-        </w:rPr>
-        <w:t>routes</w:t>
-      </w:r>
-      <w:proofErr w:type="spellEnd"/>
-      <w:r>
-        <w:rPr>
-          <w:lang w:eastAsia="de-CH"/>
-        </w:rPr>
-        <w:t>/</w:t>
-      </w:r>
-      <w:proofErr w:type="spellStart"/>
+      <w:r>
+        <w:rPr>
+          <w:lang w:eastAsia="de-CH"/>
+        </w:rPr>
+        <w:t>routes/</w:t>
+      </w:r>
       <w:r>
         <w:rPr>
           <w:lang w:eastAsia="de-CH"/>
         </w:rPr>
         <w:t>profile</w:t>
       </w:r>
-      <w:proofErr w:type="spellEnd"/>
-      <w:r>
-        <w:rPr>
-          <w:lang w:eastAsia="de-CH"/>
-        </w:rPr>
-        <w:t>/+</w:t>
-      </w:r>
-      <w:proofErr w:type="spellStart"/>
-      <w:r>
-        <w:rPr>
-          <w:lang w:eastAsia="de-CH"/>
-        </w:rPr>
-        <w:t>page.svelte</w:t>
-      </w:r>
-      <w:proofErr w:type="spellEnd"/>
+      <w:r>
+        <w:rPr>
+          <w:lang w:eastAsia="de-CH"/>
+        </w:rPr>
+        <w:t>/+page.svelte</w:t>
+      </w:r>
     </w:p>
     <w:p>
       <w:pPr>
@@ -4531,7 +3409,7 @@
       </w:pPr>
     </w:p>
     <w:sectPr>
-      <w:headerReference w:type="default" r:id="rId18"/>
+      <w:headerReference w:type="default" r:id="rId19"/>
       <w:pgSz w:w="11906" w:h="16838"/>
       <w:pgMar w:top="720" w:right="720" w:bottom="720" w:left="720" w:header="624" w:footer="709" w:gutter="0"/>
       <w:cols w:space="708"/>
